--- a/github-devepe-guide.docx
+++ b/github-devepe-guide.docx
@@ -6,9 +6,6 @@
     <w:p>
       <w:pPr>
         <w:pStyle w:val="Heading1"/>
-        <w:rPr>
-          <w:rFonts w:hint="eastAsia"/>
-        </w:rPr>
       </w:pPr>
       <w:r>
         <w:rPr>
@@ -41,11 +38,6 @@
       </w:r>
     </w:p>
     <w:p>
-      <w:pPr>
-        <w:rPr>
-          <w:rFonts w:hint="eastAsia"/>
-        </w:rPr>
-      </w:pPr>
       <w:r>
         <w:rPr>
           <w:rFonts w:hint="eastAsia"/>
@@ -108,11 +100,6 @@
       </w:r>
     </w:p>
     <w:p>
-      <w:pPr>
-        <w:rPr>
-          <w:rFonts w:hint="eastAsia"/>
-        </w:rPr>
-      </w:pPr>
       <w:r>
         <w:rPr>
           <w:rFonts w:hint="eastAsia"/>
@@ -190,19 +177,7 @@
         <w:rPr>
           <w:rFonts w:hint="eastAsia"/>
         </w:rPr>
-        <w:t>二</w:t>
-      </w:r>
-      <w:r>
-        <w:rPr>
-          <w:rFonts w:hint="eastAsia"/>
-        </w:rPr>
-        <w:t>：</w:t>
-      </w:r>
-      <w:r>
-        <w:rPr>
-          <w:rFonts w:hint="eastAsia"/>
-        </w:rPr>
-        <w:t>安装客户端工具</w:t>
+        <w:t>二：安装客户端工具</w:t>
       </w:r>
     </w:p>
     <w:p>
@@ -245,21 +220,113 @@
         <w:rPr>
           <w:rFonts w:hint="eastAsia"/>
         </w:rPr>
-        <w:t>：</w:t>
-      </w:r>
-      <w:r>
-        <w:rPr>
-          <w:rFonts w:hint="eastAsia"/>
-        </w:rPr>
-        <w:t>检出项目</w:t>
-      </w:r>
-    </w:p>
-    <w:p>
-      <w:pPr>
-        <w:rPr>
-          <w:rFonts w:hint="eastAsia"/>
-        </w:rPr>
-      </w:pPr>
+        <w:t>：检出项目</w:t>
+      </w:r>
+    </w:p>
+    <w:p>
+      <w:r>
+        <w:rPr>
+          <w:rFonts w:hint="eastAsia"/>
+        </w:rPr>
+        <w:t>如果需要代理上网，</w:t>
+      </w:r>
+      <w:r>
+        <w:t>则</w:t>
+      </w:r>
+      <w:r>
+        <w:rPr>
+          <w:rFonts w:hint="eastAsia"/>
+        </w:rPr>
+        <w:t>右键菜单</w:t>
+      </w:r>
+      <w:proofErr w:type="spellStart"/>
+      <w:r>
+        <w:rPr>
+          <w:rFonts w:hint="eastAsia"/>
+        </w:rPr>
+        <w:t>Totois</w:t>
+      </w:r>
+      <w:r>
+        <w:t>eGit</w:t>
+      </w:r>
+      <w:proofErr w:type="spellEnd"/>
+      <w:r>
+        <w:rPr>
+          <w:rFonts w:hint="eastAsia"/>
+        </w:rPr>
+        <w:t>——》</w:t>
+      </w:r>
+      <w:r>
+        <w:rPr>
+          <w:rFonts w:hint="eastAsia"/>
+        </w:rPr>
+        <w:t>Settings</w:t>
+      </w:r>
+      <w:r>
+        <w:rPr>
+          <w:rFonts w:hint="eastAsia"/>
+        </w:rPr>
+        <w:t>——</w:t>
+      </w:r>
+      <w:r>
+        <w:t>》</w:t>
+      </w:r>
+      <w:r>
+        <w:rPr>
+          <w:rFonts w:hint="eastAsia"/>
+        </w:rPr>
+        <w:t>Network</w:t>
+      </w:r>
+      <w:r>
+        <w:rPr>
+          <w:rFonts w:hint="eastAsia"/>
+        </w:rPr>
+        <w:t>设置代理</w:t>
+      </w:r>
+    </w:p>
+    <w:p>
+      <w:r>
+        <w:rPr>
+          <w:noProof/>
+        </w:rPr>
+        <w:drawing>
+          <wp:inline distT="0" distB="0" distL="0" distR="0" wp14:anchorId="67C00954" wp14:editId="580E0D97">
+            <wp:extent cx="5486400" cy="3665855"/>
+            <wp:effectExtent l="0" t="0" r="0" b="0"/>
+            <wp:docPr id="24" name="Picture 24"/>
+            <wp:cNvGraphicFramePr>
+              <a:graphicFrameLocks xmlns:a="http://schemas.openxmlformats.org/drawingml/2006/main" noChangeAspect="1"/>
+            </wp:cNvGraphicFramePr>
+            <a:graphic xmlns:a="http://schemas.openxmlformats.org/drawingml/2006/main">
+              <a:graphicData uri="http://schemas.openxmlformats.org/drawingml/2006/picture">
+                <pic:pic xmlns:pic="http://schemas.openxmlformats.org/drawingml/2006/picture">
+                  <pic:nvPicPr>
+                    <pic:cNvPr id="1" name=""/>
+                    <pic:cNvPicPr/>
+                  </pic:nvPicPr>
+                  <pic:blipFill>
+                    <a:blip r:embed="rId8"/>
+                    <a:stretch>
+                      <a:fillRect/>
+                    </a:stretch>
+                  </pic:blipFill>
+                  <pic:spPr>
+                    <a:xfrm>
+                      <a:off x="0" y="0"/>
+                      <a:ext cx="5486400" cy="3665855"/>
+                    </a:xfrm>
+                    <a:prstGeom prst="rect">
+                      <a:avLst/>
+                    </a:prstGeom>
+                  </pic:spPr>
+                </pic:pic>
+              </a:graphicData>
+            </a:graphic>
+          </wp:inline>
+        </w:drawing>
+      </w:r>
+    </w:p>
+    <w:p>
       <w:r>
         <w:rPr>
           <w:rFonts w:hint="eastAsia"/>
@@ -286,6 +353,7 @@
         <w:rPr>
           <w:noProof/>
         </w:rPr>
+        <w:lastRenderedPageBreak/>
         <w:drawing>
           <wp:inline distT="0" distB="0" distL="0" distR="0">
             <wp:extent cx="3101340" cy="3406140"/>
@@ -304,7 +372,7 @@
                     </pic:cNvPicPr>
                   </pic:nvPicPr>
                   <pic:blipFill>
-                    <a:blip r:embed="rId8">
+                    <a:blip r:embed="rId9">
                       <a:extLst>
                         <a:ext uri="{28A0092B-C50C-407E-A947-70E740481C1C}">
                           <a14:useLocalDpi xmlns:a14="http://schemas.microsoft.com/office/drawing/2010/main" val="0"/>
@@ -366,16 +434,10 @@
       </w:r>
     </w:p>
     <w:p>
-      <w:pPr>
-        <w:rPr>
-          <w:rFonts w:hint="eastAsia"/>
-        </w:rPr>
-      </w:pPr>
       <w:r>
         <w:rPr>
           <w:noProof/>
         </w:rPr>
-        <w:lastRenderedPageBreak/>
         <w:drawing>
           <wp:inline distT="0" distB="0" distL="0" distR="0" wp14:anchorId="19E59474" wp14:editId="1D3092A8">
             <wp:extent cx="5486400" cy="4112895"/>
@@ -392,7 +454,7 @@
                     <pic:cNvPicPr/>
                   </pic:nvPicPr>
                   <pic:blipFill>
-                    <a:blip r:embed="rId9"/>
+                    <a:blip r:embed="rId10"/>
                     <a:stretch>
                       <a:fillRect/>
                     </a:stretch>
@@ -419,6 +481,7 @@
         <w:rPr>
           <w:rFonts w:hint="eastAsia"/>
         </w:rPr>
+        <w:lastRenderedPageBreak/>
         <w:t>增加官方源地址</w:t>
       </w:r>
       <w:r>
@@ -432,11 +495,6 @@
       </w:r>
     </w:p>
     <w:p>
-      <w:pPr>
-        <w:rPr>
-          <w:rFonts w:hint="eastAsia"/>
-        </w:rPr>
-      </w:pPr>
       <w:r>
         <w:rPr>
           <w:rFonts w:hint="eastAsia"/>
@@ -468,17 +526,11 @@
       </w:r>
     </w:p>
     <w:p>
-      <w:pPr>
-        <w:rPr>
-          <w:rFonts w:hint="eastAsia"/>
-        </w:rPr>
-      </w:pPr>
       <w:r>
         <w:rPr>
           <w:rFonts w:hint="eastAsia"/>
           <w:noProof/>
         </w:rPr>
-        <w:lastRenderedPageBreak/>
         <w:drawing>
           <wp:inline distT="0" distB="0" distL="0" distR="0">
             <wp:extent cx="5486400" cy="4716780"/>
@@ -497,7 +549,7 @@
                     </pic:cNvPicPr>
                   </pic:nvPicPr>
                   <pic:blipFill>
-                    <a:blip r:embed="rId10">
+                    <a:blip r:embed="rId11">
                       <a:extLst>
                         <a:ext uri="{28A0092B-C50C-407E-A947-70E740481C1C}">
                           <a14:useLocalDpi xmlns:a14="http://schemas.microsoft.com/office/drawing/2010/main" val="0"/>
@@ -530,11 +582,6 @@
       </w:r>
     </w:p>
     <w:p>
-      <w:pPr>
-        <w:rPr>
-          <w:rFonts w:hint="eastAsia"/>
-        </w:rPr>
-      </w:pPr>
       <w:r>
         <w:rPr>
           <w:rFonts w:hint="eastAsia"/>
@@ -604,134 +651,6 @@
             <wp:extent cx="5486400" cy="3828415"/>
             <wp:effectExtent l="0" t="0" r="0" b="635"/>
             <wp:docPr id="5" name="Picture 5"/>
-            <wp:cNvGraphicFramePr>
-              <a:graphicFrameLocks xmlns:a="http://schemas.openxmlformats.org/drawingml/2006/main" noChangeAspect="1"/>
-            </wp:cNvGraphicFramePr>
-            <a:graphic xmlns:a="http://schemas.openxmlformats.org/drawingml/2006/main">
-              <a:graphicData uri="http://schemas.openxmlformats.org/drawingml/2006/picture">
-                <pic:pic xmlns:pic="http://schemas.openxmlformats.org/drawingml/2006/picture">
-                  <pic:nvPicPr>
-                    <pic:cNvPr id="1" name=""/>
-                    <pic:cNvPicPr/>
-                  </pic:nvPicPr>
-                  <pic:blipFill>
-                    <a:blip r:embed="rId11"/>
-                    <a:stretch>
-                      <a:fillRect/>
-                    </a:stretch>
-                  </pic:blipFill>
-                  <pic:spPr>
-                    <a:xfrm>
-                      <a:off x="0" y="0"/>
-                      <a:ext cx="5486400" cy="3828415"/>
-                    </a:xfrm>
-                    <a:prstGeom prst="rect">
-                      <a:avLst/>
-                    </a:prstGeom>
-                  </pic:spPr>
-                </pic:pic>
-              </a:graphicData>
-            </a:graphic>
-          </wp:inline>
-        </w:drawing>
-      </w:r>
-    </w:p>
-    <w:p>
-      <w:pPr>
-        <w:rPr>
-          <w:rFonts w:hint="eastAsia"/>
-        </w:rPr>
-      </w:pPr>
-      <w:r>
-        <w:rPr>
-          <w:rFonts w:hint="eastAsia"/>
-        </w:rPr>
-        <w:t>保存的时候，</w:t>
-      </w:r>
-      <w:r>
-        <w:t>第一次</w:t>
-      </w:r>
-      <w:r>
-        <w:rPr>
-          <w:rFonts w:hint="eastAsia"/>
-        </w:rPr>
-        <w:t>会提升，</w:t>
-      </w:r>
-      <w:r>
-        <w:t>防止</w:t>
-      </w:r>
-      <w:r>
-        <w:rPr>
-          <w:rFonts w:hint="eastAsia"/>
-        </w:rPr>
-        <w:t>出错，关闭默认从该地址</w:t>
-      </w:r>
-      <w:r>
-        <w:rPr>
-          <w:rFonts w:hint="eastAsia"/>
-        </w:rPr>
-        <w:t>pull/</w:t>
-      </w:r>
-      <w:r>
-        <w:t>fetch</w:t>
-      </w:r>
-      <w:r>
-        <w:rPr>
-          <w:rFonts w:hint="eastAsia"/>
-        </w:rPr>
-        <w:t>的功能，</w:t>
-      </w:r>
-      <w:r>
-        <w:t>我们</w:t>
-      </w:r>
-      <w:r>
-        <w:rPr>
-          <w:rFonts w:hint="eastAsia"/>
-        </w:rPr>
-        <w:t>要点击“</w:t>
-      </w:r>
-      <w:r>
-        <w:t>No</w:t>
-      </w:r>
-      <w:r>
-        <w:rPr>
-          <w:rFonts w:hint="eastAsia"/>
-        </w:rPr>
-        <w:t>”</w:t>
-      </w:r>
-      <w:r>
-        <w:t>，即</w:t>
-      </w:r>
-      <w:r>
-        <w:rPr>
-          <w:rFonts w:hint="eastAsia"/>
-        </w:rPr>
-        <w:t>默认从官方源</w:t>
-      </w:r>
-      <w:r>
-        <w:rPr>
-          <w:rFonts w:hint="eastAsia"/>
-        </w:rPr>
-        <w:t>pull/fetch</w:t>
-      </w:r>
-      <w:r>
-        <w:rPr>
-          <w:rFonts w:hint="eastAsia"/>
-        </w:rPr>
-        <w:t>，以同步到我们的本地库中。</w:t>
-      </w:r>
-    </w:p>
-    <w:p>
-      <w:r>
-        <w:rPr>
-          <w:noProof/>
-        </w:rPr>
-        <w:lastRenderedPageBreak/>
-        <w:drawing>
-          <wp:inline distT="0" distB="0" distL="0" distR="0" wp14:anchorId="12583B44" wp14:editId="4B0A064C">
-            <wp:extent cx="5486400" cy="3871595"/>
-            <wp:effectExtent l="0" t="0" r="0" b="0"/>
-            <wp:docPr id="6" name="Picture 6"/>
             <wp:cNvGraphicFramePr>
               <a:graphicFrameLocks xmlns:a="http://schemas.openxmlformats.org/drawingml/2006/main" noChangeAspect="1"/>
             </wp:cNvGraphicFramePr>
@@ -751,7 +670,7 @@
                   <pic:spPr>
                     <a:xfrm>
                       <a:off x="0" y="0"/>
-                      <a:ext cx="5486400" cy="3871595"/>
+                      <a:ext cx="5486400" cy="3828415"/>
                     </a:xfrm>
                     <a:prstGeom prst="rect">
                       <a:avLst/>
@@ -764,30 +683,84 @@
         </w:drawing>
       </w:r>
     </w:p>
-    <w:p/>
-    <w:p>
-      <w:pPr>
-        <w:rPr>
-          <w:rFonts w:hint="eastAsia"/>
-        </w:rPr>
-      </w:pPr>
-      <w:r>
-        <w:rPr>
-          <w:rFonts w:hint="eastAsia"/>
-        </w:rPr>
-        <w:t>接下来会从</w:t>
-      </w:r>
-      <w:r>
-        <w:rPr>
-          <w:rFonts w:hint="eastAsia"/>
-        </w:rPr>
-        <w:t>upstream</w:t>
-      </w:r>
-      <w:r>
-        <w:rPr>
-          <w:rFonts w:hint="eastAsia"/>
-        </w:rPr>
-        <w:t>拉取一次源码：</w:t>
+    <w:p>
+      <w:r>
+        <w:rPr>
+          <w:rFonts w:hint="eastAsia"/>
+        </w:rPr>
+        <w:t>保存的时候，</w:t>
+      </w:r>
+      <w:r>
+        <w:t>第一次</w:t>
+      </w:r>
+      <w:r>
+        <w:rPr>
+          <w:rFonts w:hint="eastAsia"/>
+        </w:rPr>
+        <w:t>会提升，</w:t>
+      </w:r>
+      <w:r>
+        <w:t>防止</w:t>
+      </w:r>
+      <w:r>
+        <w:rPr>
+          <w:rFonts w:hint="eastAsia"/>
+        </w:rPr>
+        <w:t>出错，关闭默认从该地址</w:t>
+      </w:r>
+      <w:r>
+        <w:rPr>
+          <w:rFonts w:hint="eastAsia"/>
+        </w:rPr>
+        <w:t>pull/</w:t>
+      </w:r>
+      <w:r>
+        <w:t>fetch</w:t>
+      </w:r>
+      <w:r>
+        <w:rPr>
+          <w:rFonts w:hint="eastAsia"/>
+        </w:rPr>
+        <w:t>的功能，</w:t>
+      </w:r>
+      <w:r>
+        <w:t>我们</w:t>
+      </w:r>
+      <w:r>
+        <w:rPr>
+          <w:rFonts w:hint="eastAsia"/>
+        </w:rPr>
+        <w:t>要点击“</w:t>
+      </w:r>
+      <w:r>
+        <w:t>No</w:t>
+      </w:r>
+      <w:r>
+        <w:rPr>
+          <w:rFonts w:hint="eastAsia"/>
+        </w:rPr>
+        <w:t>”</w:t>
+      </w:r>
+      <w:r>
+        <w:t>，即</w:t>
+      </w:r>
+      <w:r>
+        <w:rPr>
+          <w:rFonts w:hint="eastAsia"/>
+        </w:rPr>
+        <w:t>默认从官方源</w:t>
+      </w:r>
+      <w:r>
+        <w:rPr>
+          <w:rFonts w:hint="eastAsia"/>
+        </w:rPr>
+        <w:t>pull/fetch</w:t>
+      </w:r>
+      <w:r>
+        <w:rPr>
+          <w:rFonts w:hint="eastAsia"/>
+        </w:rPr>
+        <w:t>，以同步到我们的本地库中。</w:t>
       </w:r>
     </w:p>
     <w:p>
@@ -797,10 +770,10 @@
         </w:rPr>
         <w:lastRenderedPageBreak/>
         <w:drawing>
-          <wp:inline distT="0" distB="0" distL="0" distR="0" wp14:anchorId="55D8EC09" wp14:editId="6736F602">
-            <wp:extent cx="5486400" cy="3965575"/>
+          <wp:inline distT="0" distB="0" distL="0" distR="0" wp14:anchorId="12583B44" wp14:editId="4B0A064C">
+            <wp:extent cx="5486400" cy="3871595"/>
             <wp:effectExtent l="0" t="0" r="0" b="0"/>
-            <wp:docPr id="7" name="Picture 7"/>
+            <wp:docPr id="6" name="Picture 6"/>
             <wp:cNvGraphicFramePr>
               <a:graphicFrameLocks xmlns:a="http://schemas.openxmlformats.org/drawingml/2006/main" noChangeAspect="1"/>
             </wp:cNvGraphicFramePr>
@@ -820,7 +793,7 @@
                   <pic:spPr>
                     <a:xfrm>
                       <a:off x="0" y="0"/>
-                      <a:ext cx="5486400" cy="3965575"/>
+                      <a:ext cx="5486400" cy="3871595"/>
                     </a:xfrm>
                     <a:prstGeom prst="rect">
                       <a:avLst/>
@@ -833,6 +806,27 @@
         </w:drawing>
       </w:r>
     </w:p>
+    <w:p/>
+    <w:p>
+      <w:r>
+        <w:rPr>
+          <w:rFonts w:hint="eastAsia"/>
+        </w:rPr>
+        <w:t>接下来会从</w:t>
+      </w:r>
+      <w:r>
+        <w:rPr>
+          <w:rFonts w:hint="eastAsia"/>
+        </w:rPr>
+        <w:t>upstream</w:t>
+      </w:r>
+      <w:r>
+        <w:rPr>
+          <w:rFonts w:hint="eastAsia"/>
+        </w:rPr>
+        <w:t>拉取一次源码：</w:t>
+      </w:r>
+    </w:p>
     <w:p>
       <w:r>
         <w:rPr>
@@ -840,10 +834,10 @@
         </w:rPr>
         <w:lastRenderedPageBreak/>
         <w:drawing>
-          <wp:inline distT="0" distB="0" distL="0" distR="0" wp14:anchorId="3379F511" wp14:editId="6BE21774">
-            <wp:extent cx="5486400" cy="4666615"/>
-            <wp:effectExtent l="0" t="0" r="0" b="635"/>
-            <wp:docPr id="9" name="Picture 9"/>
+          <wp:inline distT="0" distB="0" distL="0" distR="0" wp14:anchorId="55D8EC09" wp14:editId="6736F602">
+            <wp:extent cx="5486400" cy="3965575"/>
+            <wp:effectExtent l="0" t="0" r="0" b="0"/>
+            <wp:docPr id="7" name="Picture 7"/>
             <wp:cNvGraphicFramePr>
               <a:graphicFrameLocks xmlns:a="http://schemas.openxmlformats.org/drawingml/2006/main" noChangeAspect="1"/>
             </wp:cNvGraphicFramePr>
@@ -863,7 +857,7 @@
                   <pic:spPr>
                     <a:xfrm>
                       <a:off x="0" y="0"/>
-                      <a:ext cx="5486400" cy="4666615"/>
+                      <a:ext cx="5486400" cy="3965575"/>
                     </a:xfrm>
                     <a:prstGeom prst="rect">
                       <a:avLst/>
@@ -879,27 +873,14 @@
     <w:p>
       <w:r>
         <w:rPr>
-          <w:rFonts w:hint="eastAsia"/>
-        </w:rPr>
-        <w:t>效果如下：</w:t>
-      </w:r>
-    </w:p>
-    <w:p>
-      <w:pPr>
-        <w:rPr>
-          <w:rFonts w:hint="eastAsia"/>
-        </w:rPr>
-      </w:pPr>
-      <w:r>
-        <w:rPr>
           <w:noProof/>
         </w:rPr>
         <w:lastRenderedPageBreak/>
         <w:drawing>
-          <wp:inline distT="0" distB="0" distL="0" distR="0" wp14:anchorId="648662DF" wp14:editId="16C2394F">
-            <wp:extent cx="5486400" cy="3195320"/>
-            <wp:effectExtent l="0" t="0" r="0" b="5080"/>
-            <wp:docPr id="10" name="Picture 10"/>
+          <wp:inline distT="0" distB="0" distL="0" distR="0" wp14:anchorId="3379F511" wp14:editId="6BE21774">
+            <wp:extent cx="5486400" cy="4666615"/>
+            <wp:effectExtent l="0" t="0" r="0" b="635"/>
+            <wp:docPr id="9" name="Picture 9"/>
             <wp:cNvGraphicFramePr>
               <a:graphicFrameLocks xmlns:a="http://schemas.openxmlformats.org/drawingml/2006/main" noChangeAspect="1"/>
             </wp:cNvGraphicFramePr>
@@ -919,6 +900,57 @@
                   <pic:spPr>
                     <a:xfrm>
                       <a:off x="0" y="0"/>
+                      <a:ext cx="5486400" cy="4666615"/>
+                    </a:xfrm>
+                    <a:prstGeom prst="rect">
+                      <a:avLst/>
+                    </a:prstGeom>
+                  </pic:spPr>
+                </pic:pic>
+              </a:graphicData>
+            </a:graphic>
+          </wp:inline>
+        </w:drawing>
+      </w:r>
+    </w:p>
+    <w:p>
+      <w:r>
+        <w:rPr>
+          <w:rFonts w:hint="eastAsia"/>
+        </w:rPr>
+        <w:t>效果如下：</w:t>
+      </w:r>
+    </w:p>
+    <w:p>
+      <w:r>
+        <w:rPr>
+          <w:noProof/>
+        </w:rPr>
+        <w:lastRenderedPageBreak/>
+        <w:drawing>
+          <wp:inline distT="0" distB="0" distL="0" distR="0" wp14:anchorId="648662DF" wp14:editId="16C2394F">
+            <wp:extent cx="5486400" cy="3195320"/>
+            <wp:effectExtent l="0" t="0" r="0" b="5080"/>
+            <wp:docPr id="10" name="Picture 10"/>
+            <wp:cNvGraphicFramePr>
+              <a:graphicFrameLocks xmlns:a="http://schemas.openxmlformats.org/drawingml/2006/main" noChangeAspect="1"/>
+            </wp:cNvGraphicFramePr>
+            <a:graphic xmlns:a="http://schemas.openxmlformats.org/drawingml/2006/main">
+              <a:graphicData uri="http://schemas.openxmlformats.org/drawingml/2006/picture">
+                <pic:pic xmlns:pic="http://schemas.openxmlformats.org/drawingml/2006/picture">
+                  <pic:nvPicPr>
+                    <pic:cNvPr id="1" name=""/>
+                    <pic:cNvPicPr/>
+                  </pic:nvPicPr>
+                  <pic:blipFill>
+                    <a:blip r:embed="rId16"/>
+                    <a:stretch>
+                      <a:fillRect/>
+                    </a:stretch>
+                  </pic:blipFill>
+                  <pic:spPr>
+                    <a:xfrm>
+                      <a:off x="0" y="0"/>
                       <a:ext cx="5486400" cy="3195320"/>
                     </a:xfrm>
                     <a:prstGeom prst="rect">
@@ -953,7 +985,7 @@
                     <pic:cNvPicPr/>
                   </pic:nvPicPr>
                   <pic:blipFill>
-                    <a:blip r:embed="rId14"/>
+                    <a:blip r:embed="rId15"/>
                     <a:stretch>
                       <a:fillRect/>
                     </a:stretch>
@@ -983,148 +1015,1675 @@
         <w:rPr>
           <w:rFonts w:hint="eastAsia"/>
         </w:rPr>
-        <w:t>四</w:t>
-      </w:r>
-      <w:r>
-        <w:rPr>
-          <w:rFonts w:hint="eastAsia"/>
-        </w:rPr>
+        <w:t>四：提交代码</w:t>
+      </w:r>
+    </w:p>
+    <w:p/>
+    <w:p>
+      <w:r>
+        <w:rPr>
+          <w:rFonts w:hint="eastAsia"/>
+        </w:rPr>
+        <w:t>如果我们本地有代码改变，</w:t>
+      </w:r>
+      <w:r>
+        <w:t>比如</w:t>
+      </w:r>
+      <w:r>
+        <w:rPr>
+          <w:rFonts w:hint="eastAsia"/>
+        </w:rPr>
+        <w:t>新增文件或代码，</w:t>
+      </w:r>
+      <w:r>
+        <w:t>流程</w:t>
+      </w:r>
+      <w:r>
+        <w:rPr>
+          <w:rFonts w:hint="eastAsia"/>
+        </w:rPr>
+        <w:t>如下：</w:t>
+      </w:r>
+    </w:p>
+    <w:p>
+      <w:r>
+        <w:t>C</w:t>
+      </w:r>
+      <w:r>
+        <w:rPr>
+          <w:rFonts w:hint="eastAsia"/>
+        </w:rPr>
+        <w:t>ommit</w:t>
+      </w:r>
+      <w:r>
+        <w:rPr>
+          <w:rFonts w:hint="eastAsia"/>
+        </w:rPr>
+        <w:t>（本地提交）</w:t>
+      </w:r>
+      <w:r>
+        <w:rPr>
+          <w:rFonts w:hint="eastAsia"/>
+        </w:rPr>
+        <w:t>-&gt;push</w:t>
+      </w:r>
+      <w:r>
+        <w:rPr>
+          <w:rFonts w:hint="eastAsia"/>
+        </w:rPr>
+        <w:t>（</w:t>
+      </w:r>
+      <w:r>
+        <w:t>提交</w:t>
+      </w:r>
+      <w:r>
+        <w:rPr>
+          <w:rFonts w:hint="eastAsia"/>
+        </w:rPr>
+        <w:t>到自己</w:t>
+      </w:r>
+      <w:r>
+        <w:rPr>
+          <w:rFonts w:hint="eastAsia"/>
+        </w:rPr>
+        <w:t>Fork</w:t>
+      </w:r>
+      <w:r>
+        <w:rPr>
+          <w:rFonts w:hint="eastAsia"/>
+        </w:rPr>
+        <w:t>的地址）</w:t>
+      </w:r>
+      <w:r>
+        <w:t>-&gt;</w:t>
+      </w:r>
+      <w:r>
+        <w:rPr>
+          <w:rFonts w:hint="eastAsia"/>
+        </w:rPr>
+        <w:t>发起</w:t>
+      </w:r>
+      <w:r>
+        <w:rPr>
+          <w:rFonts w:hint="eastAsia"/>
+        </w:rPr>
+        <w:t xml:space="preserve">pull </w:t>
+      </w:r>
+      <w:proofErr w:type="gramStart"/>
+      <w:r>
+        <w:rPr>
+          <w:rFonts w:hint="eastAsia"/>
+        </w:rPr>
+        <w:t>request</w:t>
+      </w:r>
+      <w:r>
+        <w:t>(</w:t>
+      </w:r>
+      <w:proofErr w:type="gramEnd"/>
+      <w:r>
+        <w:rPr>
+          <w:rFonts w:hint="eastAsia"/>
+        </w:rPr>
+        <w:t>可以工具里或者</w:t>
+      </w:r>
+      <w:proofErr w:type="spellStart"/>
+      <w:r>
+        <w:rPr>
+          <w:rFonts w:hint="eastAsia"/>
+        </w:rPr>
+        <w:t>gihub</w:t>
+      </w:r>
+      <w:proofErr w:type="spellEnd"/>
+      <w:r>
+        <w:rPr>
+          <w:rFonts w:hint="eastAsia"/>
+        </w:rPr>
+        <w:t>自己的项目主页里</w:t>
+      </w:r>
+      <w:r>
+        <w:rPr>
+          <w:rFonts w:hint="eastAsia"/>
+        </w:rPr>
+        <w:t>)</w:t>
+      </w:r>
+    </w:p>
+    <w:p>
+      <w:r>
+        <w:rPr>
+          <w:rFonts w:hint="eastAsia"/>
+        </w:rPr>
+        <w:t>比如我们新增了一个文件，</w:t>
+      </w:r>
+      <w:r>
+        <w:t>右键</w:t>
+      </w:r>
+      <w:proofErr w:type="spellStart"/>
+      <w:r>
+        <w:rPr>
+          <w:rFonts w:hint="eastAsia"/>
+        </w:rPr>
+        <w:t>TotoiseGit</w:t>
+      </w:r>
+      <w:proofErr w:type="spellEnd"/>
+      <w:r>
+        <w:rPr>
+          <w:rFonts w:hint="eastAsia"/>
+        </w:rPr>
+        <w:t xml:space="preserve"> </w:t>
+      </w:r>
+      <w:r>
+        <w:t>–</w:t>
+      </w:r>
+      <w:r>
+        <w:t>》</w:t>
+      </w:r>
+      <w:r>
+        <w:t>Add</w:t>
+      </w:r>
+      <w:r>
+        <w:rPr>
+          <w:rFonts w:hint="eastAsia"/>
+        </w:rPr>
+        <w:t>，</w:t>
+      </w:r>
+      <w:r>
+        <w:t>添加</w:t>
+      </w:r>
+      <w:r>
+        <w:rPr>
+          <w:rFonts w:hint="eastAsia"/>
+        </w:rPr>
+        <w:t>到版本控制文件列表中，</w:t>
+      </w:r>
+    </w:p>
+    <w:p>
+      <w:r>
+        <w:rPr>
+          <w:rFonts w:hint="eastAsia"/>
+        </w:rPr>
+        <w:t>然后</w:t>
+      </w:r>
+      <w:r>
+        <w:rPr>
+          <w:rFonts w:hint="eastAsia"/>
+        </w:rPr>
+        <w:t>Commit</w:t>
+      </w:r>
+      <w:r>
+        <w:rPr>
+          <w:rFonts w:hint="eastAsia"/>
+        </w:rPr>
+        <w:t>到本地库里。</w:t>
+      </w:r>
+    </w:p>
+    <w:p>
+      <w:r>
+        <w:rPr>
+          <w:noProof/>
+        </w:rPr>
+        <w:drawing>
+          <wp:inline distT="0" distB="0" distL="0" distR="0">
+            <wp:extent cx="5113020" cy="4236720"/>
+            <wp:effectExtent l="0" t="0" r="0" b="0"/>
+            <wp:docPr id="11" name="Picture 11"/>
+            <wp:cNvGraphicFramePr>
+              <a:graphicFrameLocks xmlns:a="http://schemas.openxmlformats.org/drawingml/2006/main" noChangeAspect="1"/>
+            </wp:cNvGraphicFramePr>
+            <a:graphic xmlns:a="http://schemas.openxmlformats.org/drawingml/2006/main">
+              <a:graphicData uri="http://schemas.openxmlformats.org/drawingml/2006/picture">
+                <pic:pic xmlns:pic="http://schemas.openxmlformats.org/drawingml/2006/picture">
+                  <pic:nvPicPr>
+                    <pic:cNvPr id="0" name="Picture 1"/>
+                    <pic:cNvPicPr>
+                      <a:picLocks noChangeAspect="1" noChangeArrowheads="1"/>
+                    </pic:cNvPicPr>
+                  </pic:nvPicPr>
+                  <pic:blipFill>
+                    <a:blip r:embed="rId17">
+                      <a:extLst>
+                        <a:ext uri="{28A0092B-C50C-407E-A947-70E740481C1C}">
+                          <a14:useLocalDpi xmlns:a14="http://schemas.microsoft.com/office/drawing/2010/main" val="0"/>
+                        </a:ext>
+                      </a:extLst>
+                    </a:blip>
+                    <a:srcRect/>
+                    <a:stretch>
+                      <a:fillRect/>
+                    </a:stretch>
+                  </pic:blipFill>
+                  <pic:spPr bwMode="auto">
+                    <a:xfrm>
+                      <a:off x="0" y="0"/>
+                      <a:ext cx="5113020" cy="4236720"/>
+                    </a:xfrm>
+                    <a:prstGeom prst="rect">
+                      <a:avLst/>
+                    </a:prstGeom>
+                    <a:noFill/>
+                    <a:ln>
+                      <a:noFill/>
+                    </a:ln>
+                  </pic:spPr>
+                </pic:pic>
+              </a:graphicData>
+            </a:graphic>
+          </wp:inline>
+        </w:drawing>
+      </w:r>
+    </w:p>
+    <w:p/>
+    <w:p>
+      <w:r>
+        <w:rPr>
+          <w:noProof/>
+        </w:rPr>
+        <w:lastRenderedPageBreak/>
+        <w:drawing>
+          <wp:inline distT="0" distB="0" distL="0" distR="0">
+            <wp:extent cx="4381500" cy="3703320"/>
+            <wp:effectExtent l="0" t="0" r="0" b="0"/>
+            <wp:docPr id="12" name="Picture 12"/>
+            <wp:cNvGraphicFramePr>
+              <a:graphicFrameLocks xmlns:a="http://schemas.openxmlformats.org/drawingml/2006/main" noChangeAspect="1"/>
+            </wp:cNvGraphicFramePr>
+            <a:graphic xmlns:a="http://schemas.openxmlformats.org/drawingml/2006/main">
+              <a:graphicData uri="http://schemas.openxmlformats.org/drawingml/2006/picture">
+                <pic:pic xmlns:pic="http://schemas.openxmlformats.org/drawingml/2006/picture">
+                  <pic:nvPicPr>
+                    <pic:cNvPr id="0" name="Picture 2"/>
+                    <pic:cNvPicPr>
+                      <a:picLocks noChangeAspect="1" noChangeArrowheads="1"/>
+                    </pic:cNvPicPr>
+                  </pic:nvPicPr>
+                  <pic:blipFill>
+                    <a:blip r:embed="rId18">
+                      <a:extLst>
+                        <a:ext uri="{28A0092B-C50C-407E-A947-70E740481C1C}">
+                          <a14:useLocalDpi xmlns:a14="http://schemas.microsoft.com/office/drawing/2010/main" val="0"/>
+                        </a:ext>
+                      </a:extLst>
+                    </a:blip>
+                    <a:srcRect/>
+                    <a:stretch>
+                      <a:fillRect/>
+                    </a:stretch>
+                  </pic:blipFill>
+                  <pic:spPr bwMode="auto">
+                    <a:xfrm>
+                      <a:off x="0" y="0"/>
+                      <a:ext cx="4381500" cy="3703320"/>
+                    </a:xfrm>
+                    <a:prstGeom prst="rect">
+                      <a:avLst/>
+                    </a:prstGeom>
+                    <a:noFill/>
+                    <a:ln>
+                      <a:noFill/>
+                    </a:ln>
+                  </pic:spPr>
+                </pic:pic>
+              </a:graphicData>
+            </a:graphic>
+          </wp:inline>
+        </w:drawing>
+      </w:r>
+    </w:p>
+    <w:p/>
+    <w:p>
+      <w:r>
+        <w:rPr>
+          <w:noProof/>
+        </w:rPr>
+        <w:lastRenderedPageBreak/>
+        <w:drawing>
+          <wp:inline distT="0" distB="0" distL="0" distR="0" wp14:anchorId="11A9479B" wp14:editId="4557C1D3">
+            <wp:extent cx="5486400" cy="4977130"/>
+            <wp:effectExtent l="0" t="0" r="0" b="0"/>
+            <wp:docPr id="14" name="Picture 14"/>
+            <wp:cNvGraphicFramePr>
+              <a:graphicFrameLocks xmlns:a="http://schemas.openxmlformats.org/drawingml/2006/main" noChangeAspect="1"/>
+            </wp:cNvGraphicFramePr>
+            <a:graphic xmlns:a="http://schemas.openxmlformats.org/drawingml/2006/main">
+              <a:graphicData uri="http://schemas.openxmlformats.org/drawingml/2006/picture">
+                <pic:pic xmlns:pic="http://schemas.openxmlformats.org/drawingml/2006/picture">
+                  <pic:nvPicPr>
+                    <pic:cNvPr id="1" name=""/>
+                    <pic:cNvPicPr/>
+                  </pic:nvPicPr>
+                  <pic:blipFill>
+                    <a:blip r:embed="rId19"/>
+                    <a:stretch>
+                      <a:fillRect/>
+                    </a:stretch>
+                  </pic:blipFill>
+                  <pic:spPr>
+                    <a:xfrm>
+                      <a:off x="0" y="0"/>
+                      <a:ext cx="5486400" cy="4977130"/>
+                    </a:xfrm>
+                    <a:prstGeom prst="rect">
+                      <a:avLst/>
+                    </a:prstGeom>
+                  </pic:spPr>
+                </pic:pic>
+              </a:graphicData>
+            </a:graphic>
+          </wp:inline>
+        </w:drawing>
+      </w:r>
+    </w:p>
+    <w:p/>
+    <w:p>
+      <w:r>
+        <w:rPr>
+          <w:noProof/>
+        </w:rPr>
+        <w:lastRenderedPageBreak/>
+        <w:drawing>
+          <wp:inline distT="0" distB="0" distL="0" distR="0" wp14:anchorId="6C3EBA6A" wp14:editId="3D826D5E">
+            <wp:extent cx="5486400" cy="3277235"/>
+            <wp:effectExtent l="0" t="0" r="0" b="0"/>
+            <wp:docPr id="15" name="Picture 15"/>
+            <wp:cNvGraphicFramePr>
+              <a:graphicFrameLocks xmlns:a="http://schemas.openxmlformats.org/drawingml/2006/main" noChangeAspect="1"/>
+            </wp:cNvGraphicFramePr>
+            <a:graphic xmlns:a="http://schemas.openxmlformats.org/drawingml/2006/main">
+              <a:graphicData uri="http://schemas.openxmlformats.org/drawingml/2006/picture">
+                <pic:pic xmlns:pic="http://schemas.openxmlformats.org/drawingml/2006/picture">
+                  <pic:nvPicPr>
+                    <pic:cNvPr id="1" name=""/>
+                    <pic:cNvPicPr/>
+                  </pic:nvPicPr>
+                  <pic:blipFill>
+                    <a:blip r:embed="rId20"/>
+                    <a:stretch>
+                      <a:fillRect/>
+                    </a:stretch>
+                  </pic:blipFill>
+                  <pic:spPr>
+                    <a:xfrm>
+                      <a:off x="0" y="0"/>
+                      <a:ext cx="5486400" cy="3277235"/>
+                    </a:xfrm>
+                    <a:prstGeom prst="rect">
+                      <a:avLst/>
+                    </a:prstGeom>
+                  </pic:spPr>
+                </pic:pic>
+              </a:graphicData>
+            </a:graphic>
+          </wp:inline>
+        </w:drawing>
+      </w:r>
+    </w:p>
+    <w:p>
+      <w:r>
+        <w:rPr>
+          <w:rFonts w:hint="eastAsia"/>
+        </w:rPr>
+        <w:t>Commit</w:t>
+      </w:r>
+      <w:r>
+        <w:rPr>
+          <w:rFonts w:hint="eastAsia"/>
+        </w:rPr>
+        <w:t>完成以后可以继续</w:t>
+      </w:r>
+      <w:r>
+        <w:rPr>
+          <w:rFonts w:hint="eastAsia"/>
+        </w:rPr>
+        <w:t>Push</w:t>
+      </w:r>
+      <w:r>
+        <w:rPr>
+          <w:rFonts w:hint="eastAsia"/>
+        </w:rPr>
+        <w:t>，</w:t>
+      </w:r>
+      <w:r>
+        <w:t>或者</w:t>
+      </w:r>
+      <w:r>
+        <w:rPr>
+          <w:rFonts w:hint="eastAsia"/>
+        </w:rPr>
+        <w:t>以后</w:t>
+      </w:r>
+      <w:r>
+        <w:rPr>
+          <w:rFonts w:hint="eastAsia"/>
+        </w:rPr>
+        <w:t>Push</w:t>
+      </w:r>
+      <w:r>
+        <w:rPr>
+          <w:rFonts w:hint="eastAsia"/>
+        </w:rPr>
+        <w:t>，只有</w:t>
+      </w:r>
+      <w:r>
+        <w:rPr>
+          <w:rFonts w:hint="eastAsia"/>
+        </w:rPr>
+        <w:t>Push</w:t>
+      </w:r>
+      <w:r>
+        <w:rPr>
+          <w:rFonts w:hint="eastAsia"/>
+        </w:rPr>
+        <w:t>到自己</w:t>
+      </w:r>
+      <w:r>
+        <w:rPr>
+          <w:rFonts w:hint="eastAsia"/>
+        </w:rPr>
+        <w:t>Fork</w:t>
+      </w:r>
+      <w:r>
+        <w:rPr>
+          <w:rFonts w:hint="eastAsia"/>
+        </w:rPr>
+        <w:t>地址以后，</w:t>
+      </w:r>
+      <w:r>
+        <w:t>才</w:t>
+      </w:r>
+      <w:r>
+        <w:rPr>
+          <w:rFonts w:hint="eastAsia"/>
+        </w:rPr>
+        <w:t>是提交到</w:t>
+      </w:r>
+      <w:proofErr w:type="spellStart"/>
+      <w:r>
+        <w:rPr>
+          <w:rFonts w:hint="eastAsia"/>
+        </w:rPr>
+        <w:t>github</w:t>
+      </w:r>
+      <w:proofErr w:type="spellEnd"/>
+      <w:r>
+        <w:rPr>
+          <w:rFonts w:hint="eastAsia"/>
+        </w:rPr>
+        <w:t>里了，</w:t>
+      </w:r>
+      <w:r>
+        <w:t>否则</w:t>
+      </w:r>
+      <w:r>
+        <w:rPr>
+          <w:rFonts w:hint="eastAsia"/>
+        </w:rPr>
+        <w:t>只是本地保存了。</w:t>
+      </w:r>
+    </w:p>
+    <w:p>
+      <w:r>
+        <w:rPr>
+          <w:rFonts w:hint="eastAsia"/>
+        </w:rPr>
+        <w:t>输入自己的用户名密码提交</w:t>
+      </w:r>
+    </w:p>
+    <w:p>
+      <w:r>
+        <w:rPr>
+          <w:noProof/>
+        </w:rPr>
+        <w:drawing>
+          <wp:inline distT="0" distB="0" distL="0" distR="0" wp14:anchorId="5044AF53" wp14:editId="7606E408">
+            <wp:extent cx="5486400" cy="3266440"/>
+            <wp:effectExtent l="0" t="0" r="0" b="0"/>
+            <wp:docPr id="13" name="Picture 13"/>
+            <wp:cNvGraphicFramePr>
+              <a:graphicFrameLocks xmlns:a="http://schemas.openxmlformats.org/drawingml/2006/main" noChangeAspect="1"/>
+            </wp:cNvGraphicFramePr>
+            <a:graphic xmlns:a="http://schemas.openxmlformats.org/drawingml/2006/main">
+              <a:graphicData uri="http://schemas.openxmlformats.org/drawingml/2006/picture">
+                <pic:pic xmlns:pic="http://schemas.openxmlformats.org/drawingml/2006/picture">
+                  <pic:nvPicPr>
+                    <pic:cNvPr id="1" name=""/>
+                    <pic:cNvPicPr/>
+                  </pic:nvPicPr>
+                  <pic:blipFill>
+                    <a:blip r:embed="rId21"/>
+                    <a:stretch>
+                      <a:fillRect/>
+                    </a:stretch>
+                  </pic:blipFill>
+                  <pic:spPr>
+                    <a:xfrm>
+                      <a:off x="0" y="0"/>
+                      <a:ext cx="5486400" cy="3266440"/>
+                    </a:xfrm>
+                    <a:prstGeom prst="rect">
+                      <a:avLst/>
+                    </a:prstGeom>
+                  </pic:spPr>
+                </pic:pic>
+              </a:graphicData>
+            </a:graphic>
+          </wp:inline>
+        </w:drawing>
+      </w:r>
+    </w:p>
+    <w:p>
+      <w:r>
+        <w:rPr>
+          <w:noProof/>
+        </w:rPr>
+        <w:lastRenderedPageBreak/>
+        <w:drawing>
+          <wp:inline distT="0" distB="0" distL="0" distR="0" wp14:anchorId="1FA2078A" wp14:editId="64A37F4D">
+            <wp:extent cx="5486400" cy="5742940"/>
+            <wp:effectExtent l="0" t="0" r="0" b="0"/>
+            <wp:docPr id="16" name="Picture 16"/>
+            <wp:cNvGraphicFramePr>
+              <a:graphicFrameLocks xmlns:a="http://schemas.openxmlformats.org/drawingml/2006/main" noChangeAspect="1"/>
+            </wp:cNvGraphicFramePr>
+            <a:graphic xmlns:a="http://schemas.openxmlformats.org/drawingml/2006/main">
+              <a:graphicData uri="http://schemas.openxmlformats.org/drawingml/2006/picture">
+                <pic:pic xmlns:pic="http://schemas.openxmlformats.org/drawingml/2006/picture">
+                  <pic:nvPicPr>
+                    <pic:cNvPr id="1" name=""/>
+                    <pic:cNvPicPr/>
+                  </pic:nvPicPr>
+                  <pic:blipFill>
+                    <a:blip r:embed="rId22"/>
+                    <a:stretch>
+                      <a:fillRect/>
+                    </a:stretch>
+                  </pic:blipFill>
+                  <pic:spPr>
+                    <a:xfrm>
+                      <a:off x="0" y="0"/>
+                      <a:ext cx="5486400" cy="5742940"/>
+                    </a:xfrm>
+                    <a:prstGeom prst="rect">
+                      <a:avLst/>
+                    </a:prstGeom>
+                  </pic:spPr>
+                </pic:pic>
+              </a:graphicData>
+            </a:graphic>
+          </wp:inline>
+        </w:drawing>
+      </w:r>
+    </w:p>
+    <w:p>
+      <w:r>
+        <w:rPr>
+          <w:rFonts w:hint="eastAsia"/>
+        </w:rPr>
+        <w:t>注意到，</w:t>
+      </w:r>
+      <w:r>
+        <w:t>目标</w:t>
+      </w:r>
+      <w:r>
+        <w:rPr>
+          <w:rFonts w:hint="eastAsia"/>
+        </w:rPr>
+        <w:t>地址</w:t>
+      </w:r>
+      <w:proofErr w:type="spellStart"/>
+      <w:r>
+        <w:rPr>
+          <w:rFonts w:hint="eastAsia"/>
+        </w:rPr>
+        <w:t>Remoe</w:t>
+      </w:r>
+      <w:r>
+        <w:t>t</w:t>
+      </w:r>
+      <w:proofErr w:type="spellEnd"/>
+      <w:r>
+        <w:rPr>
+          <w:rFonts w:hint="eastAsia"/>
+        </w:rPr>
+        <w:t>为</w:t>
+      </w:r>
+      <w:r>
+        <w:rPr>
+          <w:rFonts w:hint="eastAsia"/>
+        </w:rPr>
+        <w:t>Origin</w:t>
+      </w:r>
+      <w:r>
+        <w:rPr>
+          <w:rFonts w:hint="eastAsia"/>
+        </w:rPr>
+        <w:t>地址，</w:t>
+      </w:r>
+      <w:r>
+        <w:t>即</w:t>
+      </w:r>
+      <w:r>
+        <w:rPr>
+          <w:rFonts w:hint="eastAsia"/>
+        </w:rPr>
+        <w:t>我们自己</w:t>
+      </w:r>
+      <w:r>
+        <w:rPr>
+          <w:rFonts w:hint="eastAsia"/>
+        </w:rPr>
+        <w:t>Fork</w:t>
+      </w:r>
+      <w:r>
+        <w:rPr>
+          <w:rFonts w:hint="eastAsia"/>
+        </w:rPr>
+        <w:t>的地址。</w:t>
+      </w:r>
+    </w:p>
+    <w:p>
+      <w:r>
+        <w:t>Push</w:t>
+      </w:r>
+      <w:r>
+        <w:rPr>
+          <w:rFonts w:hint="eastAsia"/>
+        </w:rPr>
+        <w:t>成功以后，</w:t>
+      </w:r>
+      <w:r>
+        <w:t>显示</w:t>
+      </w:r>
+      <w:r>
+        <w:rPr>
+          <w:rFonts w:hint="eastAsia"/>
+        </w:rPr>
+        <w:t>如下内容，</w:t>
+      </w:r>
+      <w:r>
+        <w:t>可以</w:t>
+      </w:r>
+      <w:r>
+        <w:rPr>
+          <w:rFonts w:hint="eastAsia"/>
+        </w:rPr>
+        <w:t>继续发起</w:t>
+      </w:r>
+      <w:r>
+        <w:rPr>
+          <w:rFonts w:hint="eastAsia"/>
+        </w:rPr>
+        <w:t xml:space="preserve">pull </w:t>
+      </w:r>
+      <w:proofErr w:type="spellStart"/>
+      <w:r>
+        <w:rPr>
+          <w:rFonts w:hint="eastAsia"/>
+        </w:rPr>
+        <w:t>reqest</w:t>
+      </w:r>
+      <w:proofErr w:type="spellEnd"/>
+      <w:r>
+        <w:rPr>
+          <w:rFonts w:hint="eastAsia"/>
+        </w:rPr>
+        <w:t>请求，</w:t>
+      </w:r>
+      <w:proofErr w:type="gramStart"/>
+      <w:r>
+        <w:t>将</w:t>
+      </w:r>
+      <w:r>
+        <w:rPr>
+          <w:rFonts w:hint="eastAsia"/>
+        </w:rPr>
+        <w:t>变更提交到官方源地址</w:t>
+      </w:r>
+      <w:r>
+        <w:rPr>
+          <w:rFonts w:hint="eastAsia"/>
+        </w:rPr>
+        <w:t>(</w:t>
+      </w:r>
+      <w:proofErr w:type="gramEnd"/>
+      <w:r>
+        <w:rPr>
+          <w:rFonts w:hint="eastAsia"/>
+        </w:rPr>
+        <w:t>upstream)</w:t>
+      </w:r>
+      <w:r>
+        <w:rPr>
+          <w:rFonts w:hint="eastAsia"/>
+        </w:rPr>
+        <w:t>，</w:t>
+      </w:r>
+      <w:r>
+        <w:t>请求</w:t>
+      </w:r>
+      <w:r>
+        <w:rPr>
+          <w:rFonts w:hint="eastAsia"/>
+        </w:rPr>
+        <w:t>合并你的变更：</w:t>
+      </w:r>
+    </w:p>
+    <w:p>
+      <w:r>
+        <w:rPr>
+          <w:noProof/>
+        </w:rPr>
+        <w:lastRenderedPageBreak/>
+        <w:drawing>
+          <wp:inline distT="0" distB="0" distL="0" distR="0" wp14:anchorId="451B120D" wp14:editId="137880A3">
+            <wp:extent cx="5486400" cy="3198495"/>
+            <wp:effectExtent l="0" t="0" r="0" b="1905"/>
+            <wp:docPr id="18" name="Picture 18"/>
+            <wp:cNvGraphicFramePr>
+              <a:graphicFrameLocks xmlns:a="http://schemas.openxmlformats.org/drawingml/2006/main" noChangeAspect="1"/>
+            </wp:cNvGraphicFramePr>
+            <a:graphic xmlns:a="http://schemas.openxmlformats.org/drawingml/2006/main">
+              <a:graphicData uri="http://schemas.openxmlformats.org/drawingml/2006/picture">
+                <pic:pic xmlns:pic="http://schemas.openxmlformats.org/drawingml/2006/picture">
+                  <pic:nvPicPr>
+                    <pic:cNvPr id="1" name=""/>
+                    <pic:cNvPicPr/>
+                  </pic:nvPicPr>
+                  <pic:blipFill>
+                    <a:blip r:embed="rId23"/>
+                    <a:stretch>
+                      <a:fillRect/>
+                    </a:stretch>
+                  </pic:blipFill>
+                  <pic:spPr>
+                    <a:xfrm>
+                      <a:off x="0" y="0"/>
+                      <a:ext cx="5486400" cy="3198495"/>
+                    </a:xfrm>
+                    <a:prstGeom prst="rect">
+                      <a:avLst/>
+                    </a:prstGeom>
+                  </pic:spPr>
+                </pic:pic>
+              </a:graphicData>
+            </a:graphic>
+          </wp:inline>
+        </w:drawing>
+      </w:r>
+    </w:p>
+    <w:p>
+      <w:r>
+        <w:rPr>
+          <w:rFonts w:hint="eastAsia"/>
+        </w:rPr>
+        <w:t>一般是在</w:t>
+      </w:r>
+      <w:proofErr w:type="spellStart"/>
+      <w:r>
+        <w:rPr>
+          <w:rFonts w:hint="eastAsia"/>
+        </w:rPr>
+        <w:t>github</w:t>
+      </w:r>
+      <w:proofErr w:type="spellEnd"/>
+      <w:r>
+        <w:rPr>
+          <w:rFonts w:hint="eastAsia"/>
+        </w:rPr>
+        <w:t>网站上发起</w:t>
+      </w:r>
+      <w:r>
+        <w:rPr>
+          <w:rFonts w:hint="eastAsia"/>
+        </w:rPr>
+        <w:t>pull request</w:t>
+      </w:r>
+      <w:r>
+        <w:rPr>
+          <w:rFonts w:hint="eastAsia"/>
+        </w:rPr>
+        <w:t>的，用自己的账号登录</w:t>
+      </w:r>
+      <w:proofErr w:type="spellStart"/>
+      <w:r>
+        <w:rPr>
+          <w:rFonts w:hint="eastAsia"/>
+        </w:rPr>
+        <w:t>github</w:t>
+      </w:r>
+      <w:proofErr w:type="spellEnd"/>
+      <w:r>
+        <w:rPr>
+          <w:rFonts w:hint="eastAsia"/>
+        </w:rPr>
+        <w:t>，</w:t>
+      </w:r>
+      <w:r>
+        <w:t>看</w:t>
+      </w:r>
+      <w:r>
+        <w:rPr>
+          <w:rFonts w:hint="eastAsia"/>
+        </w:rPr>
+        <w:t>到项目变动情况，</w:t>
+      </w:r>
+      <w:r>
+        <w:t>发现</w:t>
+      </w:r>
+      <w:r>
+        <w:rPr>
+          <w:rFonts w:hint="eastAsia"/>
+        </w:rPr>
+        <w:t>版本是领衔官方源一个</w:t>
+      </w:r>
+      <w:r>
+        <w:rPr>
+          <w:rFonts w:hint="eastAsia"/>
+        </w:rPr>
+        <w:t>Commit</w:t>
+      </w:r>
+      <w:r>
+        <w:rPr>
+          <w:rFonts w:hint="eastAsia"/>
+        </w:rPr>
+        <w:t>，可以点击</w:t>
+      </w:r>
+      <w:r>
+        <w:rPr>
+          <w:rFonts w:hint="eastAsia"/>
+        </w:rPr>
+        <w:t>Pull request</w:t>
+      </w:r>
+      <w:r>
+        <w:rPr>
+          <w:rFonts w:hint="eastAsia"/>
+        </w:rPr>
+        <w:t>请求官方合并你的</w:t>
+      </w:r>
+      <w:r>
+        <w:rPr>
+          <w:rFonts w:hint="eastAsia"/>
+        </w:rPr>
+        <w:t>Commit</w:t>
+      </w:r>
+    </w:p>
+    <w:p>
+      <w:r>
+        <w:rPr>
+          <w:noProof/>
+        </w:rPr>
+        <w:drawing>
+          <wp:inline distT="0" distB="0" distL="0" distR="0" wp14:anchorId="5F1A2CC0" wp14:editId="3F06DA0F">
+            <wp:extent cx="5486400" cy="3056890"/>
+            <wp:effectExtent l="0" t="0" r="0" b="0"/>
+            <wp:docPr id="19" name="Picture 19"/>
+            <wp:cNvGraphicFramePr>
+              <a:graphicFrameLocks xmlns:a="http://schemas.openxmlformats.org/drawingml/2006/main" noChangeAspect="1"/>
+            </wp:cNvGraphicFramePr>
+            <a:graphic xmlns:a="http://schemas.openxmlformats.org/drawingml/2006/main">
+              <a:graphicData uri="http://schemas.openxmlformats.org/drawingml/2006/picture">
+                <pic:pic xmlns:pic="http://schemas.openxmlformats.org/drawingml/2006/picture">
+                  <pic:nvPicPr>
+                    <pic:cNvPr id="1" name=""/>
+                    <pic:cNvPicPr/>
+                  </pic:nvPicPr>
+                  <pic:blipFill>
+                    <a:blip r:embed="rId24"/>
+                    <a:stretch>
+                      <a:fillRect/>
+                    </a:stretch>
+                  </pic:blipFill>
+                  <pic:spPr>
+                    <a:xfrm>
+                      <a:off x="0" y="0"/>
+                      <a:ext cx="5486400" cy="3056890"/>
+                    </a:xfrm>
+                    <a:prstGeom prst="rect">
+                      <a:avLst/>
+                    </a:prstGeom>
+                  </pic:spPr>
+                </pic:pic>
+              </a:graphicData>
+            </a:graphic>
+          </wp:inline>
+        </w:drawing>
+      </w:r>
+    </w:p>
+    <w:p/>
+    <w:p>
+      <w:r>
+        <w:rPr>
+          <w:noProof/>
+        </w:rPr>
+        <w:lastRenderedPageBreak/>
+        <w:drawing>
+          <wp:inline distT="0" distB="0" distL="0" distR="0" wp14:anchorId="495E6A17" wp14:editId="6EC06EB3">
+            <wp:extent cx="5486400" cy="3011170"/>
+            <wp:effectExtent l="0" t="0" r="0" b="0"/>
+            <wp:docPr id="20" name="Picture 20"/>
+            <wp:cNvGraphicFramePr>
+              <a:graphicFrameLocks xmlns:a="http://schemas.openxmlformats.org/drawingml/2006/main" noChangeAspect="1"/>
+            </wp:cNvGraphicFramePr>
+            <a:graphic xmlns:a="http://schemas.openxmlformats.org/drawingml/2006/main">
+              <a:graphicData uri="http://schemas.openxmlformats.org/drawingml/2006/picture">
+                <pic:pic xmlns:pic="http://schemas.openxmlformats.org/drawingml/2006/picture">
+                  <pic:nvPicPr>
+                    <pic:cNvPr id="1" name=""/>
+                    <pic:cNvPicPr/>
+                  </pic:nvPicPr>
+                  <pic:blipFill>
+                    <a:blip r:embed="rId25"/>
+                    <a:stretch>
+                      <a:fillRect/>
+                    </a:stretch>
+                  </pic:blipFill>
+                  <pic:spPr>
+                    <a:xfrm>
+                      <a:off x="0" y="0"/>
+                      <a:ext cx="5486400" cy="3011170"/>
+                    </a:xfrm>
+                    <a:prstGeom prst="rect">
+                      <a:avLst/>
+                    </a:prstGeom>
+                  </pic:spPr>
+                </pic:pic>
+              </a:graphicData>
+            </a:graphic>
+          </wp:inline>
+        </w:drawing>
+      </w:r>
+    </w:p>
+    <w:p>
+      <w:r>
+        <w:rPr>
+          <w:rFonts w:hint="eastAsia"/>
+        </w:rPr>
+        <w:t>发起</w:t>
+      </w:r>
+      <w:r>
+        <w:rPr>
+          <w:rFonts w:hint="eastAsia"/>
+        </w:rPr>
+        <w:t>Pull</w:t>
+      </w:r>
+      <w:r>
+        <w:t xml:space="preserve"> </w:t>
+      </w:r>
+      <w:r>
+        <w:rPr>
+          <w:rFonts w:hint="eastAsia"/>
+        </w:rPr>
+        <w:t>Request</w:t>
+      </w:r>
+      <w:r>
+        <w:rPr>
+          <w:rFonts w:hint="eastAsia"/>
+        </w:rPr>
+        <w:t>的过程中，</w:t>
+      </w:r>
+      <w:r>
+        <w:t>可以</w:t>
+      </w:r>
+      <w:r>
+        <w:rPr>
+          <w:rFonts w:hint="eastAsia"/>
+        </w:rPr>
+        <w:t>看到你提交的文件数量，</w:t>
+      </w:r>
+      <w:r>
+        <w:t>具体</w:t>
+      </w:r>
+      <w:r>
+        <w:rPr>
+          <w:rFonts w:hint="eastAsia"/>
+        </w:rPr>
+        <w:t>文件，</w:t>
+      </w:r>
+      <w:r>
+        <w:t>以及</w:t>
+      </w:r>
+      <w:r>
+        <w:rPr>
+          <w:rFonts w:hint="eastAsia"/>
+        </w:rPr>
+        <w:t>提交时候的注释内容，</w:t>
+      </w:r>
+      <w:r>
+        <w:t>有助于</w:t>
+      </w:r>
+      <w:r>
+        <w:rPr>
+          <w:rFonts w:hint="eastAsia"/>
+        </w:rPr>
+        <w:t xml:space="preserve"> </w:t>
+      </w:r>
+      <w:r>
+        <w:rPr>
+          <w:rFonts w:hint="eastAsia"/>
+        </w:rPr>
+        <w:t>官方来确定你的提交是否能被接纳。</w:t>
+      </w:r>
+    </w:p>
+    <w:p/>
+    <w:p>
+      <w:pPr>
+        <w:pStyle w:val="Heading1"/>
+      </w:pPr>
+      <w:r>
+        <w:rPr>
+          <w:rFonts w:hint="eastAsia"/>
+        </w:rPr>
+        <w:t>五：官方</w:t>
+      </w:r>
+      <w:r>
+        <w:rPr>
+          <w:rFonts w:hint="eastAsia"/>
+        </w:rPr>
+        <w:t>Merge</w:t>
+      </w:r>
+      <w:r>
+        <w:rPr>
+          <w:rFonts w:hint="eastAsia"/>
+        </w:rPr>
+        <w:t>请求</w:t>
+      </w:r>
+    </w:p>
+    <w:p>
+      <w:r>
+        <w:rPr>
+          <w:rFonts w:hint="eastAsia"/>
+        </w:rPr>
+        <w:t>所有的</w:t>
+      </w:r>
+      <w:r>
+        <w:rPr>
+          <w:rFonts w:hint="eastAsia"/>
+        </w:rPr>
+        <w:t>Pull request</w:t>
+      </w:r>
+      <w:r>
+        <w:rPr>
+          <w:rFonts w:hint="eastAsia"/>
+        </w:rPr>
+        <w:t>会在官方项目信息里看到</w:t>
+      </w:r>
+    </w:p>
+    <w:p/>
+    <w:p>
+      <w:r>
+        <w:rPr>
+          <w:noProof/>
+        </w:rPr>
+        <w:drawing>
+          <wp:inline distT="0" distB="0" distL="0" distR="0" wp14:anchorId="1CAA1D32" wp14:editId="00B71C6C">
+            <wp:extent cx="5486400" cy="2339340"/>
+            <wp:effectExtent l="0" t="0" r="0" b="3810"/>
+            <wp:docPr id="22" name="Picture 22"/>
+            <wp:cNvGraphicFramePr>
+              <a:graphicFrameLocks xmlns:a="http://schemas.openxmlformats.org/drawingml/2006/main" noChangeAspect="1"/>
+            </wp:cNvGraphicFramePr>
+            <a:graphic xmlns:a="http://schemas.openxmlformats.org/drawingml/2006/main">
+              <a:graphicData uri="http://schemas.openxmlformats.org/drawingml/2006/picture">
+                <pic:pic xmlns:pic="http://schemas.openxmlformats.org/drawingml/2006/picture">
+                  <pic:nvPicPr>
+                    <pic:cNvPr id="1" name=""/>
+                    <pic:cNvPicPr/>
+                  </pic:nvPicPr>
+                  <pic:blipFill>
+                    <a:blip r:embed="rId26"/>
+                    <a:stretch>
+                      <a:fillRect/>
+                    </a:stretch>
+                  </pic:blipFill>
+                  <pic:spPr>
+                    <a:xfrm>
+                      <a:off x="0" y="0"/>
+                      <a:ext cx="5486400" cy="2339340"/>
+                    </a:xfrm>
+                    <a:prstGeom prst="rect">
+                      <a:avLst/>
+                    </a:prstGeom>
+                  </pic:spPr>
+                </pic:pic>
+              </a:graphicData>
+            </a:graphic>
+          </wp:inline>
+        </w:drawing>
+      </w:r>
+    </w:p>
+    <w:p>
+      <w:r>
+        <w:rPr>
+          <w:rFonts w:hint="eastAsia"/>
+        </w:rPr>
+        <w:t>如果没有冲突，</w:t>
+      </w:r>
+      <w:r>
+        <w:t>则</w:t>
+      </w:r>
+      <w:r>
+        <w:rPr>
+          <w:rFonts w:hint="eastAsia"/>
+        </w:rPr>
+        <w:t>官方会选择合并，</w:t>
+      </w:r>
+    </w:p>
+    <w:p>
+      <w:r>
+        <w:rPr>
+          <w:noProof/>
+        </w:rPr>
+        <w:lastRenderedPageBreak/>
+        <w:drawing>
+          <wp:inline distT="0" distB="0" distL="0" distR="0" wp14:anchorId="589EF698" wp14:editId="1AE68ED8">
+            <wp:extent cx="5486400" cy="3699510"/>
+            <wp:effectExtent l="0" t="0" r="0" b="0"/>
+            <wp:docPr id="23" name="Picture 23"/>
+            <wp:cNvGraphicFramePr>
+              <a:graphicFrameLocks xmlns:a="http://schemas.openxmlformats.org/drawingml/2006/main" noChangeAspect="1"/>
+            </wp:cNvGraphicFramePr>
+            <a:graphic xmlns:a="http://schemas.openxmlformats.org/drawingml/2006/main">
+              <a:graphicData uri="http://schemas.openxmlformats.org/drawingml/2006/picture">
+                <pic:pic xmlns:pic="http://schemas.openxmlformats.org/drawingml/2006/picture">
+                  <pic:nvPicPr>
+                    <pic:cNvPr id="1" name=""/>
+                    <pic:cNvPicPr/>
+                  </pic:nvPicPr>
+                  <pic:blipFill>
+                    <a:blip r:embed="rId27"/>
+                    <a:stretch>
+                      <a:fillRect/>
+                    </a:stretch>
+                  </pic:blipFill>
+                  <pic:spPr>
+                    <a:xfrm>
+                      <a:off x="0" y="0"/>
+                      <a:ext cx="5486400" cy="3699510"/>
+                    </a:xfrm>
+                    <a:prstGeom prst="rect">
+                      <a:avLst/>
+                    </a:prstGeom>
+                  </pic:spPr>
+                </pic:pic>
+              </a:graphicData>
+            </a:graphic>
+          </wp:inline>
+        </w:drawing>
+      </w:r>
+    </w:p>
+    <w:p/>
+    <w:p>
+      <w:r>
+        <w:rPr>
+          <w:rFonts w:hint="eastAsia"/>
+        </w:rPr>
+        <w:t>也可能会拒绝，</w:t>
+      </w:r>
+      <w:r>
+        <w:t>拒绝</w:t>
+      </w:r>
+      <w:r>
+        <w:rPr>
+          <w:rFonts w:hint="eastAsia"/>
+        </w:rPr>
+        <w:t>的话，</w:t>
+      </w:r>
+      <w:r>
+        <w:t>组好</w:t>
+      </w:r>
+      <w:r>
+        <w:rPr>
+          <w:rFonts w:hint="eastAsia"/>
+        </w:rPr>
+        <w:t>提供详细的拒绝理由，</w:t>
+      </w:r>
+      <w:r>
+        <w:t>供</w:t>
+      </w:r>
+      <w:r>
+        <w:rPr>
+          <w:rFonts w:hint="eastAsia"/>
+        </w:rPr>
+        <w:t>请求者参考和改进，</w:t>
+      </w:r>
+      <w:r>
+        <w:t>重新</w:t>
+      </w:r>
+      <w:r>
+        <w:rPr>
+          <w:rFonts w:hint="eastAsia"/>
+        </w:rPr>
+        <w:t>发起</w:t>
+      </w:r>
+      <w:r>
+        <w:rPr>
+          <w:rFonts w:hint="eastAsia"/>
+        </w:rPr>
+        <w:t>Pull</w:t>
+      </w:r>
+      <w:r>
+        <w:rPr>
+          <w:rFonts w:hint="eastAsia"/>
+        </w:rPr>
+        <w:t>。</w:t>
+      </w:r>
+    </w:p>
+    <w:p>
+      <w:r>
+        <w:rPr>
+          <w:rFonts w:hint="eastAsia"/>
+        </w:rPr>
+        <w:t>如果无法自动合并，</w:t>
+      </w:r>
+      <w:r>
+        <w:t>则</w:t>
+      </w:r>
+      <w:r>
+        <w:rPr>
+          <w:rFonts w:hint="eastAsia"/>
+        </w:rPr>
+        <w:t>表明冲突了，</w:t>
+      </w:r>
+      <w:r>
+        <w:t>需要</w:t>
+      </w:r>
+      <w:r>
+        <w:rPr>
+          <w:rFonts w:hint="eastAsia"/>
+        </w:rPr>
+        <w:t>发起者同步一次官网最新代码并且</w:t>
+      </w:r>
+      <w:r>
+        <w:rPr>
+          <w:rFonts w:hint="eastAsia"/>
+        </w:rPr>
+        <w:t>Merge</w:t>
+      </w:r>
+      <w:r>
+        <w:rPr>
+          <w:rFonts w:hint="eastAsia"/>
+        </w:rPr>
+        <w:t>以后再提交。</w:t>
+      </w:r>
+    </w:p>
+    <w:p>
+      <w:pPr>
+        <w:rPr>
+          <w:rFonts w:hint="eastAsia"/>
+        </w:rPr>
+      </w:pPr>
+    </w:p>
+    <w:p/>
+    <w:p>
+      <w:pPr>
+        <w:pStyle w:val="Heading1"/>
+      </w:pPr>
+      <w:r>
+        <w:rPr>
+          <w:rFonts w:hint="eastAsia"/>
+        </w:rPr>
+        <w:t>六：从官网源同步代码</w:t>
+      </w:r>
+    </w:p>
+    <w:p>
+      <w:r>
+        <w:rPr>
+          <w:rFonts w:hint="eastAsia"/>
+        </w:rPr>
+        <w:t>可以用</w:t>
+      </w:r>
+      <w:r>
+        <w:rPr>
+          <w:rFonts w:hint="eastAsia"/>
+        </w:rPr>
+        <w:t xml:space="preserve">pull </w:t>
+      </w:r>
+      <w:r>
+        <w:rPr>
+          <w:rFonts w:hint="eastAsia"/>
+        </w:rPr>
+        <w:t>或者</w:t>
+      </w:r>
+      <w:r>
+        <w:rPr>
+          <w:rFonts w:hint="eastAsia"/>
+        </w:rPr>
+        <w:t>fetch</w:t>
+      </w:r>
+      <w:r>
+        <w:rPr>
+          <w:rFonts w:hint="eastAsia"/>
+        </w:rPr>
+        <w:t>两种方式从官网源（</w:t>
+      </w:r>
+      <w:r>
+        <w:rPr>
+          <w:rFonts w:hint="eastAsia"/>
+        </w:rPr>
+        <w:t>upstream</w:t>
+      </w:r>
+      <w:r>
+        <w:rPr>
+          <w:rFonts w:hint="eastAsia"/>
+        </w:rPr>
+        <w:t>）同步代码，</w:t>
+      </w:r>
+      <w:r>
+        <w:rPr>
+          <w:rFonts w:hint="eastAsia"/>
+        </w:rPr>
+        <w:t>fetch</w:t>
+      </w:r>
+      <w:r>
+        <w:rPr>
+          <w:rFonts w:hint="eastAsia"/>
+        </w:rPr>
+        <w:t>是执行了</w:t>
+      </w:r>
+      <w:r>
+        <w:rPr>
+          <w:rFonts w:hint="eastAsia"/>
+        </w:rPr>
+        <w:t>pull +merge</w:t>
+      </w:r>
+      <w:r>
+        <w:rPr>
+          <w:rFonts w:hint="eastAsia"/>
+        </w:rPr>
+        <w:t>的操作，</w:t>
+      </w:r>
+      <w:r>
+        <w:t>即</w:t>
+      </w:r>
+      <w:r>
+        <w:rPr>
+          <w:rFonts w:hint="eastAsia"/>
+        </w:rPr>
+        <w:t>pull</w:t>
+      </w:r>
+      <w:r>
+        <w:rPr>
+          <w:rFonts w:hint="eastAsia"/>
+        </w:rPr>
+        <w:t>下来与本地的仓库进行</w:t>
+      </w:r>
+      <w:r>
+        <w:rPr>
+          <w:rFonts w:hint="eastAsia"/>
+        </w:rPr>
+        <w:t>merge</w:t>
+      </w:r>
+      <w:r>
+        <w:rPr>
+          <w:rFonts w:hint="eastAsia"/>
+        </w:rPr>
+        <w:t>操作，</w:t>
+      </w:r>
+      <w:r>
+        <w:t>建议</w:t>
+      </w:r>
+      <w:r>
+        <w:rPr>
+          <w:rFonts w:hint="eastAsia"/>
+        </w:rPr>
+        <w:t>百度更详细的说明。</w:t>
+      </w:r>
+    </w:p>
+    <w:p/>
+    <w:p>
+      <w:pPr>
+        <w:rPr>
+          <w:rFonts w:hint="eastAsia"/>
+        </w:rPr>
+      </w:pPr>
+      <w:r>
+        <w:rPr>
+          <w:rFonts w:hint="eastAsia"/>
+        </w:rPr>
+        <w:t>在自己</w:t>
+      </w:r>
+      <w:r>
+        <w:rPr>
+          <w:rFonts w:hint="eastAsia"/>
+        </w:rPr>
+        <w:t>fo</w:t>
+      </w:r>
+      <w:r>
+        <w:t>rk</w:t>
+      </w:r>
+      <w:r>
+        <w:rPr>
+          <w:rFonts w:hint="eastAsia"/>
+        </w:rPr>
+        <w:t>的项目下，</w:t>
+      </w:r>
+      <w:r>
+        <w:t>可以</w:t>
+      </w:r>
+      <w:r>
+        <w:rPr>
+          <w:rFonts w:hint="eastAsia"/>
+        </w:rPr>
+        <w:t>看到当前版本与官网源的差距，</w:t>
+      </w:r>
+      <w:r>
+        <w:t>如</w:t>
+      </w:r>
+      <w:r>
+        <w:rPr>
+          <w:rFonts w:hint="eastAsia"/>
+        </w:rPr>
+        <w:t>下图所示：</w:t>
+      </w:r>
+    </w:p>
+    <w:p>
+      <w:r>
+        <w:rPr>
+          <w:noProof/>
+        </w:rPr>
+        <w:lastRenderedPageBreak/>
+        <w:drawing>
+          <wp:inline distT="0" distB="0" distL="0" distR="0" wp14:anchorId="6EA780CE" wp14:editId="077212DB">
+            <wp:extent cx="5486400" cy="2050415"/>
+            <wp:effectExtent l="0" t="0" r="0" b="6985"/>
+            <wp:docPr id="17" name="Picture 17"/>
+            <wp:cNvGraphicFramePr>
+              <a:graphicFrameLocks xmlns:a="http://schemas.openxmlformats.org/drawingml/2006/main" noChangeAspect="1"/>
+            </wp:cNvGraphicFramePr>
+            <a:graphic xmlns:a="http://schemas.openxmlformats.org/drawingml/2006/main">
+              <a:graphicData uri="http://schemas.openxmlformats.org/drawingml/2006/picture">
+                <pic:pic xmlns:pic="http://schemas.openxmlformats.org/drawingml/2006/picture">
+                  <pic:nvPicPr>
+                    <pic:cNvPr id="1" name=""/>
+                    <pic:cNvPicPr/>
+                  </pic:nvPicPr>
+                  <pic:blipFill>
+                    <a:blip r:embed="rId28"/>
+                    <a:stretch>
+                      <a:fillRect/>
+                    </a:stretch>
+                  </pic:blipFill>
+                  <pic:spPr>
+                    <a:xfrm>
+                      <a:off x="0" y="0"/>
+                      <a:ext cx="5486400" cy="2050415"/>
+                    </a:xfrm>
+                    <a:prstGeom prst="rect">
+                      <a:avLst/>
+                    </a:prstGeom>
+                  </pic:spPr>
+                </pic:pic>
+              </a:graphicData>
+            </a:graphic>
+          </wp:inline>
+        </w:drawing>
+      </w:r>
+    </w:p>
+    <w:p/>
+    <w:p>
+      <w:pPr>
+        <w:rPr>
+          <w:rFonts w:hint="eastAsia"/>
+        </w:rPr>
+      </w:pPr>
+      <w:r>
+        <w:rPr>
+          <w:rFonts w:hint="eastAsia"/>
+        </w:rPr>
+        <w:t>此次，</w:t>
+      </w:r>
+      <w:r>
+        <w:t>是</w:t>
+      </w:r>
+      <w:r>
+        <w:rPr>
+          <w:rFonts w:hint="eastAsia"/>
+        </w:rPr>
+        <w:t>可以从官方源</w:t>
+      </w:r>
+      <w:r>
+        <w:rPr>
+          <w:rFonts w:hint="eastAsia"/>
+        </w:rPr>
+        <w:t>fetch</w:t>
+      </w:r>
+      <w:r>
+        <w:t>/pull</w:t>
+      </w:r>
+      <w:r>
+        <w:rPr>
+          <w:rFonts w:hint="eastAsia"/>
+        </w:rPr>
+        <w:t>最新代码的，</w:t>
+      </w:r>
+      <w:r>
+        <w:t>如下</w:t>
+      </w:r>
+      <w:r>
+        <w:rPr>
+          <w:rFonts w:hint="eastAsia"/>
+        </w:rPr>
+        <w:t>图所示，</w:t>
+      </w:r>
+      <w:r>
+        <w:rPr>
+          <w:rFonts w:hint="eastAsia"/>
+        </w:rPr>
+        <w:t>Remote</w:t>
+      </w:r>
+      <w:r>
+        <w:rPr>
+          <w:rFonts w:hint="eastAsia"/>
+        </w:rPr>
+        <w:t>选择</w:t>
+      </w:r>
+      <w:r>
+        <w:rPr>
+          <w:rFonts w:hint="eastAsia"/>
+        </w:rPr>
+        <w:t>upstream</w:t>
+      </w:r>
+      <w:r>
+        <w:rPr>
+          <w:rFonts w:hint="eastAsia"/>
+        </w:rPr>
+        <w:t>（官方源）</w:t>
+      </w:r>
+      <w:r>
         <w:t>：</w:t>
       </w:r>
-      <w:r>
-        <w:rPr>
-          <w:rFonts w:hint="eastAsia"/>
-        </w:rPr>
-        <w:t>提交代码</w:t>
-      </w:r>
-    </w:p>
-    <w:p/>
-    <w:p>
-      <w:r>
-        <w:rPr>
-          <w:rFonts w:hint="eastAsia"/>
-        </w:rPr>
-        <w:t>如果我们本地有代码改变，</w:t>
-      </w:r>
-      <w:r>
-        <w:t>比如</w:t>
-      </w:r>
-      <w:r>
-        <w:rPr>
-          <w:rFonts w:hint="eastAsia"/>
-        </w:rPr>
-        <w:t>新增文件或代码，</w:t>
-      </w:r>
-      <w:r>
-        <w:t>流程</w:t>
-      </w:r>
-      <w:r>
-        <w:rPr>
-          <w:rFonts w:hint="eastAsia"/>
-        </w:rPr>
-        <w:t>如下：</w:t>
-      </w:r>
-    </w:p>
-    <w:p>
-      <w:r>
-        <w:t>C</w:t>
-      </w:r>
-      <w:r>
-        <w:rPr>
-          <w:rFonts w:hint="eastAsia"/>
-        </w:rPr>
-        <w:t>ommit</w:t>
-      </w:r>
-      <w:r>
-        <w:rPr>
-          <w:rFonts w:hint="eastAsia"/>
-        </w:rPr>
-        <w:t>（本地提交）</w:t>
-      </w:r>
-      <w:r>
-        <w:rPr>
-          <w:rFonts w:hint="eastAsia"/>
-        </w:rPr>
-        <w:t>-&gt;push</w:t>
-      </w:r>
-      <w:r>
-        <w:rPr>
-          <w:rFonts w:hint="eastAsia"/>
-        </w:rPr>
-        <w:t>（</w:t>
-      </w:r>
-      <w:r>
-        <w:t>提交</w:t>
-      </w:r>
-      <w:r>
-        <w:rPr>
-          <w:rFonts w:hint="eastAsia"/>
-        </w:rPr>
-        <w:t>到自己</w:t>
-      </w:r>
-      <w:r>
-        <w:rPr>
-          <w:rFonts w:hint="eastAsia"/>
-        </w:rPr>
-        <w:t>Fork</w:t>
-      </w:r>
-      <w:r>
-        <w:rPr>
-          <w:rFonts w:hint="eastAsia"/>
-        </w:rPr>
-        <w:t>的地址）</w:t>
-      </w:r>
-      <w:r>
-        <w:t>-&gt;</w:t>
-      </w:r>
-      <w:r>
-        <w:rPr>
-          <w:rFonts w:hint="eastAsia"/>
-        </w:rPr>
-        <w:t>发起</w:t>
-      </w:r>
-      <w:r>
-        <w:rPr>
-          <w:rFonts w:hint="eastAsia"/>
-        </w:rPr>
-        <w:t xml:space="preserve">pull </w:t>
-      </w:r>
-      <w:proofErr w:type="gramStart"/>
-      <w:r>
-        <w:rPr>
-          <w:rFonts w:hint="eastAsia"/>
-        </w:rPr>
-        <w:t>request</w:t>
-      </w:r>
-      <w:r>
-        <w:t>(</w:t>
-      </w:r>
-      <w:proofErr w:type="gramEnd"/>
-      <w:r>
-        <w:rPr>
-          <w:rFonts w:hint="eastAsia"/>
-        </w:rPr>
-        <w:t>可以工具里或者</w:t>
-      </w:r>
-      <w:proofErr w:type="spellStart"/>
-      <w:r>
-        <w:rPr>
-          <w:rFonts w:hint="eastAsia"/>
-        </w:rPr>
-        <w:t>gihub</w:t>
-      </w:r>
-      <w:proofErr w:type="spellEnd"/>
-      <w:r>
-        <w:rPr>
-          <w:rFonts w:hint="eastAsia"/>
-        </w:rPr>
-        <w:t>自己的项目主页里</w:t>
-      </w:r>
-      <w:r>
-        <w:rPr>
-          <w:rFonts w:hint="eastAsia"/>
-        </w:rPr>
-        <w:t>)</w:t>
+    </w:p>
+    <w:p>
+      <w:pPr>
+        <w:rPr>
+          <w:rFonts w:hint="eastAsia"/>
+        </w:rPr>
+      </w:pPr>
+      <w:r>
+        <w:rPr>
+          <w:noProof/>
+        </w:rPr>
+        <w:drawing>
+          <wp:inline distT="0" distB="0" distL="0" distR="0" wp14:anchorId="223D3D40" wp14:editId="417954C2">
+            <wp:extent cx="5486400" cy="4601210"/>
+            <wp:effectExtent l="0" t="0" r="0" b="8890"/>
+            <wp:docPr id="26" name="Picture 26"/>
+            <wp:cNvGraphicFramePr>
+              <a:graphicFrameLocks xmlns:a="http://schemas.openxmlformats.org/drawingml/2006/main" noChangeAspect="1"/>
+            </wp:cNvGraphicFramePr>
+            <a:graphic xmlns:a="http://schemas.openxmlformats.org/drawingml/2006/main">
+              <a:graphicData uri="http://schemas.openxmlformats.org/drawingml/2006/picture">
+                <pic:pic xmlns:pic="http://schemas.openxmlformats.org/drawingml/2006/picture">
+                  <pic:nvPicPr>
+                    <pic:cNvPr id="1" name=""/>
+                    <pic:cNvPicPr/>
+                  </pic:nvPicPr>
+                  <pic:blipFill>
+                    <a:blip r:embed="rId29"/>
+                    <a:stretch>
+                      <a:fillRect/>
+                    </a:stretch>
+                  </pic:blipFill>
+                  <pic:spPr>
+                    <a:xfrm>
+                      <a:off x="0" y="0"/>
+                      <a:ext cx="5486400" cy="4601210"/>
+                    </a:xfrm>
+                    <a:prstGeom prst="rect">
+                      <a:avLst/>
+                    </a:prstGeom>
+                  </pic:spPr>
+                </pic:pic>
+              </a:graphicData>
+            </a:graphic>
+          </wp:inline>
+        </w:drawing>
+      </w:r>
+    </w:p>
+    <w:p>
+      <w:r>
+        <w:t xml:space="preserve"> </w:t>
+      </w:r>
+    </w:p>
+    <w:p>
+      <w:r>
+        <w:rPr>
+          <w:noProof/>
+        </w:rPr>
+        <w:lastRenderedPageBreak/>
+        <w:drawing>
+          <wp:inline distT="0" distB="0" distL="0" distR="0" wp14:anchorId="3971690E" wp14:editId="21FB9584">
+            <wp:extent cx="5486400" cy="3213735"/>
+            <wp:effectExtent l="0" t="0" r="0" b="5715"/>
+            <wp:docPr id="27" name="Picture 27"/>
+            <wp:cNvGraphicFramePr>
+              <a:graphicFrameLocks xmlns:a="http://schemas.openxmlformats.org/drawingml/2006/main" noChangeAspect="1"/>
+            </wp:cNvGraphicFramePr>
+            <a:graphic xmlns:a="http://schemas.openxmlformats.org/drawingml/2006/main">
+              <a:graphicData uri="http://schemas.openxmlformats.org/drawingml/2006/picture">
+                <pic:pic xmlns:pic="http://schemas.openxmlformats.org/drawingml/2006/picture">
+                  <pic:nvPicPr>
+                    <pic:cNvPr id="1" name=""/>
+                    <pic:cNvPicPr/>
+                  </pic:nvPicPr>
+                  <pic:blipFill>
+                    <a:blip r:embed="rId30"/>
+                    <a:stretch>
+                      <a:fillRect/>
+                    </a:stretch>
+                  </pic:blipFill>
+                  <pic:spPr>
+                    <a:xfrm>
+                      <a:off x="0" y="0"/>
+                      <a:ext cx="5486400" cy="3213735"/>
+                    </a:xfrm>
+                    <a:prstGeom prst="rect">
+                      <a:avLst/>
+                    </a:prstGeom>
+                  </pic:spPr>
+                </pic:pic>
+              </a:graphicData>
+            </a:graphic>
+          </wp:inline>
+        </w:drawing>
       </w:r>
     </w:p>
     <w:p>
@@ -1135,14 +2694,6 @@
       </w:pPr>
       <w:bookmarkStart w:id="0" w:name="_GoBack"/>
       <w:bookmarkEnd w:id="0"/>
-    </w:p>
-    <w:p/>
-    <w:p>
-      <w:pPr>
-        <w:rPr>
-          <w:rFonts w:hint="eastAsia"/>
-        </w:rPr>
-      </w:pPr>
     </w:p>
     <w:sectPr>
       <w:pgSz w:w="12240" w:h="15840"/>
@@ -2021,7 +3572,7 @@
 </file>
 
 <file path=customXml/itemProps1.xml><?xml version="1.0" encoding="utf-8"?>
-<ds:datastoreItem xmlns:ds="http://schemas.openxmlformats.org/officeDocument/2006/customXml" ds:itemID="{A3BC512E-B624-4189-98EA-24DB08957417}">
+<ds:datastoreItem xmlns:ds="http://schemas.openxmlformats.org/officeDocument/2006/customXml" ds:itemID="{8F063750-A032-4801-BA6C-C8CBFDCC6567}">
   <ds:schemaRefs>
     <ds:schemaRef ds:uri="http://schemas.openxmlformats.org/officeDocument/2006/bibliography"/>
   </ds:schemaRefs>

--- a/github-devepe-guide.docx
+++ b/github-devepe-guide.docx
@@ -2304,13 +2304,7 @@
         <w:t>以后再提交。</w:t>
       </w:r>
     </w:p>
-    <w:p>
-      <w:pPr>
-        <w:rPr>
-          <w:rFonts w:hint="eastAsia"/>
-        </w:rPr>
-      </w:pPr>
-    </w:p>
+    <w:p/>
     <w:p/>
     <w:p>
       <w:pPr>
@@ -2429,11 +2423,6 @@
     </w:p>
     <w:p/>
     <w:p>
-      <w:pPr>
-        <w:rPr>
-          <w:rFonts w:hint="eastAsia"/>
-        </w:rPr>
-      </w:pPr>
       <w:r>
         <w:rPr>
           <w:rFonts w:hint="eastAsia"/>
@@ -2519,11 +2508,6 @@
     </w:p>
     <w:p/>
     <w:p>
-      <w:pPr>
-        <w:rPr>
-          <w:rFonts w:hint="eastAsia"/>
-        </w:rPr>
-      </w:pPr>
       <w:r>
         <w:rPr>
           <w:rFonts w:hint="eastAsia"/>
@@ -2592,11 +2576,6 @@
       </w:r>
     </w:p>
     <w:p>
-      <w:pPr>
-        <w:rPr>
-          <w:rFonts w:hint="eastAsia"/>
-        </w:rPr>
-      </w:pPr>
       <w:r>
         <w:rPr>
           <w:noProof/>
@@ -2643,6 +2622,7 @@
         <w:t xml:space="preserve"> </w:t>
       </w:r>
     </w:p>
+    <w:p/>
     <w:p>
       <w:r>
         <w:rPr>
@@ -2692,9 +2672,71 @@
           <w:rFonts w:hint="eastAsia"/>
         </w:rPr>
       </w:pPr>
+      <w:r>
+        <w:rPr>
+          <w:rFonts w:hint="eastAsia"/>
+        </w:rPr>
+        <w:t>可以点击</w:t>
+      </w:r>
+      <w:r>
+        <w:rPr>
+          <w:rFonts w:hint="eastAsia"/>
+        </w:rPr>
+        <w:t>Pulled Diff</w:t>
+      </w:r>
+      <w:r>
+        <w:rPr>
+          <w:rFonts w:hint="eastAsia"/>
+        </w:rPr>
+        <w:t>来查看具体的变化信息：</w:t>
+      </w:r>
       <w:bookmarkStart w:id="0" w:name="_GoBack"/>
       <w:bookmarkEnd w:id="0"/>
     </w:p>
+    <w:p>
+      <w:r>
+        <w:rPr>
+          <w:noProof/>
+        </w:rPr>
+        <w:lastRenderedPageBreak/>
+        <w:drawing>
+          <wp:inline distT="0" distB="0" distL="0" distR="0" wp14:anchorId="53276DA4" wp14:editId="4164A51C">
+            <wp:extent cx="5219700" cy="5486400"/>
+            <wp:effectExtent l="0" t="0" r="0" b="0"/>
+            <wp:docPr id="21" name="Picture 21"/>
+            <wp:cNvGraphicFramePr>
+              <a:graphicFrameLocks xmlns:a="http://schemas.openxmlformats.org/drawingml/2006/main" noChangeAspect="1"/>
+            </wp:cNvGraphicFramePr>
+            <a:graphic xmlns:a="http://schemas.openxmlformats.org/drawingml/2006/main">
+              <a:graphicData uri="http://schemas.openxmlformats.org/drawingml/2006/picture">
+                <pic:pic xmlns:pic="http://schemas.openxmlformats.org/drawingml/2006/picture">
+                  <pic:nvPicPr>
+                    <pic:cNvPr id="1" name=""/>
+                    <pic:cNvPicPr/>
+                  </pic:nvPicPr>
+                  <pic:blipFill>
+                    <a:blip r:embed="rId31"/>
+                    <a:stretch>
+                      <a:fillRect/>
+                    </a:stretch>
+                  </pic:blipFill>
+                  <pic:spPr>
+                    <a:xfrm>
+                      <a:off x="0" y="0"/>
+                      <a:ext cx="5219700" cy="5486400"/>
+                    </a:xfrm>
+                    <a:prstGeom prst="rect">
+                      <a:avLst/>
+                    </a:prstGeom>
+                  </pic:spPr>
+                </pic:pic>
+              </a:graphicData>
+            </a:graphic>
+          </wp:inline>
+        </w:drawing>
+      </w:r>
+    </w:p>
+    <w:p/>
     <w:sectPr>
       <w:pgSz w:w="12240" w:h="15840"/>
       <w:pgMar w:top="1440" w:right="1800" w:bottom="1440" w:left="1800" w:header="720" w:footer="720" w:gutter="0"/>
@@ -3572,7 +3614,7 @@
 </file>
 
 <file path=customXml/itemProps1.xml><?xml version="1.0" encoding="utf-8"?>
-<ds:datastoreItem xmlns:ds="http://schemas.openxmlformats.org/officeDocument/2006/customXml" ds:itemID="{8F063750-A032-4801-BA6C-C8CBFDCC6567}">
+<ds:datastoreItem xmlns:ds="http://schemas.openxmlformats.org/officeDocument/2006/customXml" ds:itemID="{F45ED010-8556-471A-A235-03D23013D17F}">
   <ds:schemaRefs>
     <ds:schemaRef ds:uri="http://schemas.openxmlformats.org/officeDocument/2006/bibliography"/>
   </ds:schemaRefs>

--- a/github-devepe-guide.docx
+++ b/github-devepe-guide.docx
@@ -647,10 +647,10 @@
         </w:rPr>
         <w:lastRenderedPageBreak/>
         <w:drawing>
-          <wp:inline distT="0" distB="0" distL="0" distR="0" wp14:anchorId="7DF293BD" wp14:editId="1D4E7369">
-            <wp:extent cx="5486400" cy="3828415"/>
-            <wp:effectExtent l="0" t="0" r="0" b="635"/>
-            <wp:docPr id="5" name="Picture 5"/>
+          <wp:inline distT="0" distB="0" distL="0" distR="0" wp14:anchorId="695110D6" wp14:editId="7AD33888">
+            <wp:extent cx="5486400" cy="3862705"/>
+            <wp:effectExtent l="0" t="0" r="0" b="4445"/>
+            <wp:docPr id="25" name="Picture 25"/>
             <wp:cNvGraphicFramePr>
               <a:graphicFrameLocks xmlns:a="http://schemas.openxmlformats.org/drawingml/2006/main" noChangeAspect="1"/>
             </wp:cNvGraphicFramePr>
@@ -670,7 +670,7 @@
                   <pic:spPr>
                     <a:xfrm>
                       <a:off x="0" y="0"/>
-                      <a:ext cx="5486400" cy="3828415"/>
+                      <a:ext cx="5486400" cy="3862705"/>
                     </a:xfrm>
                     <a:prstGeom prst="rect">
                       <a:avLst/>
@@ -768,12 +768,11 @@
         <w:rPr>
           <w:noProof/>
         </w:rPr>
-        <w:lastRenderedPageBreak/>
         <w:drawing>
-          <wp:inline distT="0" distB="0" distL="0" distR="0" wp14:anchorId="12583B44" wp14:editId="4B0A064C">
-            <wp:extent cx="5486400" cy="3871595"/>
+          <wp:inline distT="0" distB="0" distL="0" distR="0" wp14:anchorId="3BD48379" wp14:editId="2A9F4984">
+            <wp:extent cx="4286250" cy="1619250"/>
             <wp:effectExtent l="0" t="0" r="0" b="0"/>
-            <wp:docPr id="6" name="Picture 6"/>
+            <wp:docPr id="28" name="Picture 28"/>
             <wp:cNvGraphicFramePr>
               <a:graphicFrameLocks xmlns:a="http://schemas.openxmlformats.org/drawingml/2006/main" noChangeAspect="1"/>
             </wp:cNvGraphicFramePr>
@@ -793,7 +792,7 @@
                   <pic:spPr>
                     <a:xfrm>
                       <a:off x="0" y="0"/>
-                      <a:ext cx="5486400" cy="3871595"/>
+                      <a:ext cx="4286250" cy="1619250"/>
                     </a:xfrm>
                     <a:prstGeom prst="rect">
                       <a:avLst/>
@@ -834,10 +833,10 @@
         </w:rPr>
         <w:lastRenderedPageBreak/>
         <w:drawing>
-          <wp:inline distT="0" distB="0" distL="0" distR="0" wp14:anchorId="55D8EC09" wp14:editId="6736F602">
-            <wp:extent cx="5486400" cy="3965575"/>
+          <wp:inline distT="0" distB="0" distL="0" distR="0">
+            <wp:extent cx="4389120" cy="3169920"/>
             <wp:effectExtent l="0" t="0" r="0" b="0"/>
-            <wp:docPr id="7" name="Picture 7"/>
+            <wp:docPr id="30" name="Picture 30"/>
             <wp:cNvGraphicFramePr>
               <a:graphicFrameLocks xmlns:a="http://schemas.openxmlformats.org/drawingml/2006/main" noChangeAspect="1"/>
             </wp:cNvGraphicFramePr>
@@ -845,23 +844,36 @@
               <a:graphicData uri="http://schemas.openxmlformats.org/drawingml/2006/picture">
                 <pic:pic xmlns:pic="http://schemas.openxmlformats.org/drawingml/2006/picture">
                   <pic:nvPicPr>
-                    <pic:cNvPr id="1" name=""/>
-                    <pic:cNvPicPr/>
+                    <pic:cNvPr id="0" name="Picture 1"/>
+                    <pic:cNvPicPr>
+                      <a:picLocks noChangeAspect="1" noChangeArrowheads="1"/>
+                    </pic:cNvPicPr>
                   </pic:nvPicPr>
                   <pic:blipFill>
-                    <a:blip r:embed="rId14"/>
+                    <a:blip r:embed="rId14">
+                      <a:extLst>
+                        <a:ext uri="{28A0092B-C50C-407E-A947-70E740481C1C}">
+                          <a14:useLocalDpi xmlns:a14="http://schemas.microsoft.com/office/drawing/2010/main" val="0"/>
+                        </a:ext>
+                      </a:extLst>
+                    </a:blip>
+                    <a:srcRect/>
                     <a:stretch>
                       <a:fillRect/>
                     </a:stretch>
                   </pic:blipFill>
-                  <pic:spPr>
+                  <pic:spPr bwMode="auto">
                     <a:xfrm>
                       <a:off x="0" y="0"/>
-                      <a:ext cx="5486400" cy="3965575"/>
+                      <a:ext cx="4389120" cy="3169920"/>
                     </a:xfrm>
                     <a:prstGeom prst="rect">
                       <a:avLst/>
                     </a:prstGeom>
+                    <a:noFill/>
+                    <a:ln>
+                      <a:noFill/>
+                    </a:ln>
                   </pic:spPr>
                 </pic:pic>
               </a:graphicData>
@@ -869,13 +881,14 @@
           </wp:inline>
         </w:drawing>
       </w:r>
+      <w:bookmarkStart w:id="0" w:name="_GoBack"/>
+      <w:bookmarkEnd w:id="0"/>
     </w:p>
     <w:p>
       <w:r>
         <w:rPr>
           <w:noProof/>
         </w:rPr>
-        <w:lastRenderedPageBreak/>
         <w:drawing>
           <wp:inline distT="0" distB="0" distL="0" distR="0" wp14:anchorId="3379F511" wp14:editId="6BE21774">
             <wp:extent cx="5486400" cy="4666615"/>
@@ -918,6 +931,7 @@
         <w:rPr>
           <w:rFonts w:hint="eastAsia"/>
         </w:rPr>
+        <w:lastRenderedPageBreak/>
         <w:t>效果如下：</w:t>
       </w:r>
     </w:p>
@@ -926,7 +940,6 @@
         <w:rPr>
           <w:noProof/>
         </w:rPr>
-        <w:lastRenderedPageBreak/>
         <w:drawing>
           <wp:inline distT="0" distB="0" distL="0" distR="0" wp14:anchorId="648662DF" wp14:editId="16C2394F">
             <wp:extent cx="5486400" cy="3195320"/>
@@ -969,6 +982,7 @@
         <w:rPr>
           <w:noProof/>
         </w:rPr>
+        <w:lastRenderedPageBreak/>
         <w:drawing>
           <wp:inline distT="0" distB="0" distL="0" distR="0" wp14:anchorId="4029D0B8" wp14:editId="0BBE0D1F">
             <wp:extent cx="5486400" cy="4666615"/>
@@ -1221,6 +1235,7 @@
         <w:rPr>
           <w:noProof/>
         </w:rPr>
+        <w:lastRenderedPageBreak/>
         <w:drawing>
           <wp:inline distT="0" distB="0" distL="0" distR="0">
             <wp:extent cx="5113020" cy="4236720"/>
@@ -2667,11 +2682,6 @@
       </w:r>
     </w:p>
     <w:p>
-      <w:pPr>
-        <w:rPr>
-          <w:rFonts w:hint="eastAsia"/>
-        </w:rPr>
-      </w:pPr>
       <w:r>
         <w:rPr>
           <w:rFonts w:hint="eastAsia"/>
@@ -2690,8 +2700,6 @@
         </w:rPr>
         <w:t>来查看具体的变化信息：</w:t>
       </w:r>
-      <w:bookmarkStart w:id="0" w:name="_GoBack"/>
-      <w:bookmarkEnd w:id="0"/>
     </w:p>
     <w:p>
       <w:r>
@@ -3614,7 +3622,7 @@
 </file>
 
 <file path=customXml/itemProps1.xml><?xml version="1.0" encoding="utf-8"?>
-<ds:datastoreItem xmlns:ds="http://schemas.openxmlformats.org/officeDocument/2006/customXml" ds:itemID="{F45ED010-8556-471A-A235-03D23013D17F}">
+<ds:datastoreItem xmlns:ds="http://schemas.openxmlformats.org/officeDocument/2006/customXml" ds:itemID="{28D54897-34D4-492D-8937-35B4A54B0EDE}">
   <ds:schemaRefs>
     <ds:schemaRef ds:uri="http://schemas.openxmlformats.org/officeDocument/2006/bibliography"/>
   </ds:schemaRefs>
